--- a/Сергеев_лаб1.docx
+++ b/Сергеев_лаб1.docx
@@ -195,17 +195,6 @@
           <w:lang w:val="ru-RU"/>
         </w:rPr>
       </w:pPr>
-      <w:r>
-        <w:rPr>
-          <w:rFonts w:ascii="Times New Roman" w:eastAsia="Times New Roman" w:hAnsi="Times New Roman" w:cs="Times New Roman"/>
-          <w:sz w:val="28"/>
-          <w:szCs w:val="28"/>
-          <w:lang w:val="ru-RU"/>
-        </w:rPr>
-        <w:t>Ы</w:t>
-      </w:r>
-      <w:bookmarkStart w:id="0" w:name="_GoBack"/>
-      <w:bookmarkEnd w:id="0"/>
     </w:p>
     <w:p>
       <w:pPr>
@@ -710,8 +699,8 @@
           <w:szCs w:val="28"/>
         </w:rPr>
       </w:pPr>
-      <w:bookmarkStart w:id="1" w:name="_gjdgxs" w:colFirst="0" w:colLast="0"/>
-      <w:bookmarkEnd w:id="1"/>
+      <w:bookmarkStart w:id="0" w:name="_gjdgxs" w:colFirst="0" w:colLast="0"/>
+      <w:bookmarkEnd w:id="0"/>
       <w:r>
         <w:rPr>
           <w:rFonts w:ascii="Times New Roman" w:eastAsia="Times New Roman" w:hAnsi="Times New Roman" w:cs="Times New Roman"/>
@@ -1162,12 +1151,12 @@
         <w:pStyle w:val="1"/>
         <w:ind w:right="-1"/>
       </w:pPr>
-      <w:bookmarkStart w:id="2" w:name="_Toc129211692"/>
+      <w:bookmarkStart w:id="1" w:name="_Toc129211692"/>
       <w:r>
         <w:lastRenderedPageBreak/>
         <w:t>Цель работы</w:t>
       </w:r>
-      <w:bookmarkEnd w:id="2"/>
+      <w:bookmarkEnd w:id="1"/>
     </w:p>
     <w:p>
       <w:pPr>
@@ -1246,7 +1235,79 @@
           <w:sz w:val="28"/>
           <w:szCs w:val="28"/>
         </w:rPr>
-        <w:t>В этом задании необходимо написать и уметь объяснить как работает разработанная ими архитектура. Что поможет в этом: изучение различных слоенв, используемых в CNN, включая сверточные слои, объединяющие слои, функции активации, полносвязные слои и отсев. </w:t>
+        <w:t xml:space="preserve">В этом задании необходимо написать и уметь </w:t>
+      </w:r>
+      <w:proofErr w:type="gramStart"/>
+      <w:r>
+        <w:rPr>
+          <w:color w:val="000000"/>
+          <w:sz w:val="28"/>
+          <w:szCs w:val="28"/>
+        </w:rPr>
+        <w:t>объяснить</w:t>
+      </w:r>
+      <w:proofErr w:type="gramEnd"/>
+      <w:r>
+        <w:rPr>
+          <w:color w:val="000000"/>
+          <w:sz w:val="28"/>
+          <w:szCs w:val="28"/>
+        </w:rPr>
+        <w:t xml:space="preserve"> как работает разработанная ими архитектура. Что поможет в этом: изучение различных </w:t>
+      </w:r>
+      <w:proofErr w:type="spellStart"/>
+      <w:r>
+        <w:rPr>
+          <w:color w:val="000000"/>
+          <w:sz w:val="28"/>
+          <w:szCs w:val="28"/>
+        </w:rPr>
+        <w:t>слоенв</w:t>
+      </w:r>
+      <w:proofErr w:type="spellEnd"/>
+      <w:r>
+        <w:rPr>
+          <w:color w:val="000000"/>
+          <w:sz w:val="28"/>
+          <w:szCs w:val="28"/>
+        </w:rPr>
+        <w:t xml:space="preserve">, используемых в CNN, включая </w:t>
+      </w:r>
+      <w:proofErr w:type="spellStart"/>
+      <w:r>
+        <w:rPr>
+          <w:color w:val="000000"/>
+          <w:sz w:val="28"/>
+          <w:szCs w:val="28"/>
+        </w:rPr>
+        <w:t>сверточные</w:t>
+      </w:r>
+      <w:proofErr w:type="spellEnd"/>
+      <w:r>
+        <w:rPr>
+          <w:color w:val="000000"/>
+          <w:sz w:val="28"/>
+          <w:szCs w:val="28"/>
+        </w:rPr>
+        <w:t xml:space="preserve"> слои, объединяющие слои, функции активации, </w:t>
+      </w:r>
+      <w:proofErr w:type="spellStart"/>
+      <w:r>
+        <w:rPr>
+          <w:color w:val="000000"/>
+          <w:sz w:val="28"/>
+          <w:szCs w:val="28"/>
+        </w:rPr>
+        <w:t>полносвязные</w:t>
+      </w:r>
+      <w:proofErr w:type="spellEnd"/>
+      <w:r>
+        <w:rPr>
+          <w:color w:val="000000"/>
+          <w:sz w:val="28"/>
+          <w:szCs w:val="28"/>
+        </w:rPr>
+        <w:t xml:space="preserve"> слои и отсев. </w:t>
       </w:r>
     </w:p>
     <w:p>
@@ -1308,7 +1369,25 @@
           <w:sz w:val="28"/>
           <w:szCs w:val="28"/>
         </w:rPr>
-        <w:t>В данном задании студентам необходимо продемонстрировать знания, как обучать CNN, используя функции потерь, оптимизаторы и методы регуляризации. Студенты также должны понимать, как предотвратить переобучение и недообучение в CNN.</w:t>
+        <w:t xml:space="preserve">В данном задании студентам необходимо продемонстрировать знания, как обучать CNN, используя функции потерь, оптимизаторы и методы регуляризации. Студенты также должны понимать, как предотвратить переобучение и </w:t>
+      </w:r>
+      <w:proofErr w:type="spellStart"/>
+      <w:r>
+        <w:rPr>
+          <w:color w:val="000000"/>
+          <w:sz w:val="28"/>
+          <w:szCs w:val="28"/>
+        </w:rPr>
+        <w:t>недообучение</w:t>
+      </w:r>
+      <w:proofErr w:type="spellEnd"/>
+      <w:r>
+        <w:rPr>
+          <w:color w:val="000000"/>
+          <w:sz w:val="28"/>
+          <w:szCs w:val="28"/>
+        </w:rPr>
+        <w:t xml:space="preserve"> в CNN.</w:t>
       </w:r>
     </w:p>
     <w:p>
@@ -1324,7 +1403,25 @@
           <w:sz w:val="28"/>
           <w:szCs w:val="28"/>
         </w:rPr>
-        <w:t>Задание 4: Настройка гиперпараметров и выбор модели</w:t>
+        <w:t xml:space="preserve">Задание 4: Настройка </w:t>
+      </w:r>
+      <w:proofErr w:type="spellStart"/>
+      <w:r>
+        <w:rPr>
+          <w:color w:val="000000"/>
+          <w:sz w:val="28"/>
+          <w:szCs w:val="28"/>
+        </w:rPr>
+        <w:t>гиперпараметров</w:t>
+      </w:r>
+      <w:proofErr w:type="spellEnd"/>
+      <w:r>
+        <w:rPr>
+          <w:color w:val="000000"/>
+          <w:sz w:val="28"/>
+          <w:szCs w:val="28"/>
+        </w:rPr>
+        <w:t xml:space="preserve"> и выбор модели</w:t>
       </w:r>
     </w:p>
     <w:p>
@@ -1345,7 +1442,25 @@
           <w:sz w:val="28"/>
           <w:szCs w:val="28"/>
         </w:rPr>
-        <w:t>В этом задании студенты должны объяснить, как настраивать гиперпараметры в CNN и как выполнять выбор модели.</w:t>
+        <w:t xml:space="preserve">В этом задании студенты должны объяснить, как настраивать </w:t>
+      </w:r>
+      <w:proofErr w:type="spellStart"/>
+      <w:r>
+        <w:rPr>
+          <w:color w:val="000000"/>
+          <w:sz w:val="28"/>
+          <w:szCs w:val="28"/>
+        </w:rPr>
+        <w:t>гиперпараметры</w:t>
+      </w:r>
+      <w:proofErr w:type="spellEnd"/>
+      <w:r>
+        <w:rPr>
+          <w:color w:val="000000"/>
+          <w:sz w:val="28"/>
+          <w:szCs w:val="28"/>
+        </w:rPr>
+        <w:t xml:space="preserve"> в CNN и как выполнять выбор модели.</w:t>
       </w:r>
     </w:p>
     <w:p>
@@ -1358,12 +1473,12 @@
         </w:rPr>
         <w:br w:type="column"/>
       </w:r>
-      <w:bookmarkStart w:id="3" w:name="_Toc129211693"/>
+      <w:bookmarkStart w:id="2" w:name="_Toc129211693"/>
       <w:r>
         <w:lastRenderedPageBreak/>
         <w:t>Ход работы</w:t>
       </w:r>
-      <w:bookmarkEnd w:id="3"/>
+      <w:bookmarkEnd w:id="2"/>
     </w:p>
     <w:p>
       <w:pPr>
@@ -1377,8 +1492,8 @@
           <w:lang w:val="ru-RU"/>
         </w:rPr>
       </w:pPr>
-      <w:bookmarkStart w:id="4" w:name="_b5qs3t5q3q8d" w:colFirst="0" w:colLast="0"/>
-      <w:bookmarkEnd w:id="4"/>
+      <w:bookmarkStart w:id="3" w:name="_b5qs3t5q3q8d" w:colFirst="0" w:colLast="0"/>
+      <w:bookmarkEnd w:id="3"/>
       <w:r>
         <w:rPr>
           <w:rFonts w:ascii="Times New Roman" w:eastAsia="Times New Roman" w:hAnsi="Times New Roman" w:cs="Times New Roman"/>
@@ -1455,6 +1570,7 @@
         </w:rPr>
         <w:t>кот Ластик (</w:t>
       </w:r>
+      <w:proofErr w:type="spellStart"/>
       <w:r>
         <w:rPr>
           <w:rFonts w:ascii="Times New Roman" w:eastAsia="Times New Roman" w:hAnsi="Times New Roman" w:cs="Times New Roman"/>
@@ -1464,6 +1580,7 @@
         </w:rPr>
         <w:t>lastik</w:t>
       </w:r>
+      <w:proofErr w:type="spellEnd"/>
       <w:r>
         <w:rPr>
           <w:rFonts w:ascii="Times New Roman" w:eastAsia="Times New Roman" w:hAnsi="Times New Roman" w:cs="Times New Roman"/>
@@ -1592,16 +1709,67 @@
           <w:szCs w:val="28"/>
           <w:lang w:val="ru-RU"/>
         </w:rPr>
-        <w:t xml:space="preserve">Данные для второго класса взяты из датасета </w:t>
-      </w:r>
-      <w:r>
-        <w:rPr>
-          <w:rFonts w:ascii="Times New Roman" w:eastAsia="Times New Roman" w:hAnsi="Times New Roman" w:cs="Times New Roman"/>
-          <w:sz w:val="28"/>
-          <w:szCs w:val="28"/>
-          <w:lang w:val="ru-RU"/>
-        </w:rPr>
-        <w:t>Cat Dataset [1]</w:t>
+        <w:t xml:space="preserve">Данные для второго класса взяты из </w:t>
+      </w:r>
+      <w:proofErr w:type="spellStart"/>
+      <w:r>
+        <w:rPr>
+          <w:rFonts w:ascii="Times New Roman" w:eastAsia="Times New Roman" w:hAnsi="Times New Roman" w:cs="Times New Roman"/>
+          <w:sz w:val="28"/>
+          <w:szCs w:val="28"/>
+          <w:lang w:val="ru-RU"/>
+        </w:rPr>
+        <w:t>датасета</w:t>
+      </w:r>
+      <w:proofErr w:type="spellEnd"/>
+      <w:r>
+        <w:rPr>
+          <w:rFonts w:ascii="Times New Roman" w:eastAsia="Times New Roman" w:hAnsi="Times New Roman" w:cs="Times New Roman"/>
+          <w:sz w:val="28"/>
+          <w:szCs w:val="28"/>
+          <w:lang w:val="ru-RU"/>
+        </w:rPr>
+        <w:t xml:space="preserve"> </w:t>
+      </w:r>
+      <w:proofErr w:type="spellStart"/>
+      <w:r>
+        <w:rPr>
+          <w:rFonts w:ascii="Times New Roman" w:eastAsia="Times New Roman" w:hAnsi="Times New Roman" w:cs="Times New Roman"/>
+          <w:sz w:val="28"/>
+          <w:szCs w:val="28"/>
+          <w:lang w:val="ru-RU"/>
+        </w:rPr>
+        <w:t>Cat</w:t>
+      </w:r>
+      <w:proofErr w:type="spellEnd"/>
+      <w:r>
+        <w:rPr>
+          <w:rFonts w:ascii="Times New Roman" w:eastAsia="Times New Roman" w:hAnsi="Times New Roman" w:cs="Times New Roman"/>
+          <w:sz w:val="28"/>
+          <w:szCs w:val="28"/>
+          <w:lang w:val="ru-RU"/>
+        </w:rPr>
+        <w:t xml:space="preserve"> </w:t>
+      </w:r>
+      <w:proofErr w:type="spellStart"/>
+      <w:r>
+        <w:rPr>
+          <w:rFonts w:ascii="Times New Roman" w:eastAsia="Times New Roman" w:hAnsi="Times New Roman" w:cs="Times New Roman"/>
+          <w:sz w:val="28"/>
+          <w:szCs w:val="28"/>
+          <w:lang w:val="ru-RU"/>
+        </w:rPr>
+        <w:t>Dataset</w:t>
+      </w:r>
+      <w:proofErr w:type="spellEnd"/>
+      <w:r>
+        <w:rPr>
+          <w:rFonts w:ascii="Times New Roman" w:eastAsia="Times New Roman" w:hAnsi="Times New Roman" w:cs="Times New Roman"/>
+          <w:sz w:val="28"/>
+          <w:szCs w:val="28"/>
+          <w:lang w:val="ru-RU"/>
+        </w:rPr>
+        <w:t xml:space="preserve"> [1]</w:t>
       </w:r>
       <w:r>
         <w:rPr>
@@ -1650,7 +1818,27 @@
           <w:szCs w:val="28"/>
           <w:lang w:val="ru-RU"/>
         </w:rPr>
-        <w:t>При загрузке к изображениям применятся трансформации: размер изображения подгоняется под 256 на 256 пикселей, применяется случайное аффинное преобразование с поворотом изображения до 90 градусов, изображение переводится в тензор, после чего нормализуется. Применяемые трансформации представленные на рисунке 1.</w:t>
+        <w:t xml:space="preserve">При загрузке к изображениям применятся трансформации: размер изображения подгоняется под 256 на 256 пикселей, применяется случайное аффинное преобразование с поворотом изображения до 90 градусов, изображение переводится в тензор, после чего нормализуется. </w:t>
+      </w:r>
+      <w:proofErr w:type="gramStart"/>
+      <w:r>
+        <w:rPr>
+          <w:rFonts w:ascii="Times New Roman" w:eastAsia="Times New Roman" w:hAnsi="Times New Roman" w:cs="Times New Roman"/>
+          <w:sz w:val="28"/>
+          <w:szCs w:val="28"/>
+          <w:lang w:val="ru-RU"/>
+        </w:rPr>
+        <w:t>Применяемые трансформации</w:t>
+      </w:r>
+      <w:proofErr w:type="gramEnd"/>
+      <w:r>
+        <w:rPr>
+          <w:rFonts w:ascii="Times New Roman" w:eastAsia="Times New Roman" w:hAnsi="Times New Roman" w:cs="Times New Roman"/>
+          <w:sz w:val="28"/>
+          <w:szCs w:val="28"/>
+          <w:lang w:val="ru-RU"/>
+        </w:rPr>
+        <w:t xml:space="preserve"> представленные на рисунке 1.</w:t>
       </w:r>
     </w:p>
     <w:p>
@@ -1735,8 +1923,8 @@
           <w:lang w:val="ru-RU"/>
         </w:rPr>
       </w:pPr>
-      <w:bookmarkStart w:id="5" w:name="_ivx3v0ksu71n" w:colFirst="0" w:colLast="0"/>
-      <w:bookmarkEnd w:id="5"/>
+      <w:bookmarkStart w:id="4" w:name="_ivx3v0ksu71n" w:colFirst="0" w:colLast="0"/>
+      <w:bookmarkEnd w:id="4"/>
       <w:r>
         <w:rPr>
           <w:rFonts w:ascii="Times New Roman" w:eastAsia="Times New Roman" w:hAnsi="Times New Roman" w:cs="Times New Roman"/>
@@ -1881,6 +2069,7 @@
         </w:rPr>
         <w:t xml:space="preserve">В качестве функции активации во всех сетях используется </w:t>
       </w:r>
+      <w:proofErr w:type="spellStart"/>
       <w:r>
         <w:rPr>
           <w:rFonts w:ascii="Times New Roman" w:eastAsia="Times New Roman" w:hAnsi="Times New Roman" w:cs="Times New Roman"/>
@@ -1890,6 +2079,7 @@
         </w:rPr>
         <w:t>ReLU</w:t>
       </w:r>
+      <w:proofErr w:type="spellEnd"/>
       <w:r>
         <w:rPr>
           <w:rFonts w:ascii="Times New Roman" w:eastAsia="Times New Roman" w:hAnsi="Times New Roman" w:cs="Times New Roman"/>
@@ -2112,7 +2302,47 @@
           <w:szCs w:val="28"/>
           <w:lang w:val="ru-RU"/>
         </w:rPr>
-        <w:t>состоит из свёртки 5х5 с выходом на 6 каналов, слоя пулинга 2х2, второй свёртки 5х5 с выходом на 16 каналов, слоя пулинга 2х2, за которым идут три линейный</w:t>
+        <w:t xml:space="preserve">состоит из свёртки 5х5 с выходом на 6 каналов, слоя </w:t>
+      </w:r>
+      <w:proofErr w:type="spellStart"/>
+      <w:r>
+        <w:rPr>
+          <w:rFonts w:ascii="Times New Roman" w:eastAsia="Times New Roman" w:hAnsi="Times New Roman" w:cs="Times New Roman"/>
+          <w:sz w:val="28"/>
+          <w:szCs w:val="28"/>
+          <w:lang w:val="ru-RU"/>
+        </w:rPr>
+        <w:t>пулинга</w:t>
+      </w:r>
+      <w:proofErr w:type="spellEnd"/>
+      <w:r>
+        <w:rPr>
+          <w:rFonts w:ascii="Times New Roman" w:eastAsia="Times New Roman" w:hAnsi="Times New Roman" w:cs="Times New Roman"/>
+          <w:sz w:val="28"/>
+          <w:szCs w:val="28"/>
+          <w:lang w:val="ru-RU"/>
+        </w:rPr>
+        <w:t xml:space="preserve"> 2х2, второй свёртки 5х5 с выходом на 16 каналов, слоя </w:t>
+      </w:r>
+      <w:proofErr w:type="spellStart"/>
+      <w:r>
+        <w:rPr>
+          <w:rFonts w:ascii="Times New Roman" w:eastAsia="Times New Roman" w:hAnsi="Times New Roman" w:cs="Times New Roman"/>
+          <w:sz w:val="28"/>
+          <w:szCs w:val="28"/>
+          <w:lang w:val="ru-RU"/>
+        </w:rPr>
+        <w:t>пулинга</w:t>
+      </w:r>
+      <w:proofErr w:type="spellEnd"/>
+      <w:r>
+        <w:rPr>
+          <w:rFonts w:ascii="Times New Roman" w:eastAsia="Times New Roman" w:hAnsi="Times New Roman" w:cs="Times New Roman"/>
+          <w:sz w:val="28"/>
+          <w:szCs w:val="28"/>
+          <w:lang w:val="ru-RU"/>
+        </w:rPr>
+        <w:t xml:space="preserve"> 2х2, за которым идут три линейный</w:t>
       </w:r>
       <w:r>
         <w:rPr>
@@ -2395,7 +2625,27 @@
           <w:szCs w:val="28"/>
           <w:lang w:val="ru-RU"/>
         </w:rPr>
-        <w:t xml:space="preserve"> каналов, слоя пулинга 2х2, второй свёртки 5х5 с выходом на </w:t>
+        <w:t xml:space="preserve"> каналов, слоя </w:t>
+      </w:r>
+      <w:proofErr w:type="spellStart"/>
+      <w:r>
+        <w:rPr>
+          <w:rFonts w:ascii="Times New Roman" w:eastAsia="Times New Roman" w:hAnsi="Times New Roman" w:cs="Times New Roman"/>
+          <w:sz w:val="28"/>
+          <w:szCs w:val="28"/>
+          <w:lang w:val="ru-RU"/>
+        </w:rPr>
+        <w:t>пулинга</w:t>
+      </w:r>
+      <w:proofErr w:type="spellEnd"/>
+      <w:r>
+        <w:rPr>
+          <w:rFonts w:ascii="Times New Roman" w:eastAsia="Times New Roman" w:hAnsi="Times New Roman" w:cs="Times New Roman"/>
+          <w:sz w:val="28"/>
+          <w:szCs w:val="28"/>
+          <w:lang w:val="ru-RU"/>
+        </w:rPr>
+        <w:t xml:space="preserve"> 2х2, второй свёртки 5х5 с выходом на </w:t>
       </w:r>
       <w:r>
         <w:rPr>
@@ -2413,7 +2663,27 @@
           <w:szCs w:val="28"/>
           <w:lang w:val="ru-RU"/>
         </w:rPr>
-        <w:t xml:space="preserve"> каналов, слоя пулинга 2х2, за которым идут </w:t>
+        <w:t xml:space="preserve"> каналов, слоя </w:t>
+      </w:r>
+      <w:proofErr w:type="spellStart"/>
+      <w:r>
+        <w:rPr>
+          <w:rFonts w:ascii="Times New Roman" w:eastAsia="Times New Roman" w:hAnsi="Times New Roman" w:cs="Times New Roman"/>
+          <w:sz w:val="28"/>
+          <w:szCs w:val="28"/>
+          <w:lang w:val="ru-RU"/>
+        </w:rPr>
+        <w:t>пулинга</w:t>
+      </w:r>
+      <w:proofErr w:type="spellEnd"/>
+      <w:r>
+        <w:rPr>
+          <w:rFonts w:ascii="Times New Roman" w:eastAsia="Times New Roman" w:hAnsi="Times New Roman" w:cs="Times New Roman"/>
+          <w:sz w:val="28"/>
+          <w:szCs w:val="28"/>
+          <w:lang w:val="ru-RU"/>
+        </w:rPr>
+        <w:t xml:space="preserve"> 2х2, за которым идут </w:t>
       </w:r>
       <w:r>
         <w:rPr>
@@ -2695,7 +2965,47 @@
           <w:szCs w:val="28"/>
           <w:lang w:val="ru-RU"/>
         </w:rPr>
-        <w:t xml:space="preserve">Сеть состоит из свёртки 5х5 с выходом на 10 каналов, свёртки 5х5 с выходом на 10 каналов, слоя пулинга 2х2, третьей свёртки 5х5 с выходом на 12 каналов, слоя пулинга 2х2, за которым идут три линейный слоя. В конце применяется </w:t>
+        <w:t xml:space="preserve">Сеть состоит из свёртки 5х5 с выходом на 10 каналов, свёртки 5х5 с выходом на 10 каналов, слоя </w:t>
+      </w:r>
+      <w:proofErr w:type="spellStart"/>
+      <w:r>
+        <w:rPr>
+          <w:rFonts w:ascii="Times New Roman" w:eastAsia="Times New Roman" w:hAnsi="Times New Roman" w:cs="Times New Roman"/>
+          <w:sz w:val="28"/>
+          <w:szCs w:val="28"/>
+          <w:lang w:val="ru-RU"/>
+        </w:rPr>
+        <w:t>пулинга</w:t>
+      </w:r>
+      <w:proofErr w:type="spellEnd"/>
+      <w:r>
+        <w:rPr>
+          <w:rFonts w:ascii="Times New Roman" w:eastAsia="Times New Roman" w:hAnsi="Times New Roman" w:cs="Times New Roman"/>
+          <w:sz w:val="28"/>
+          <w:szCs w:val="28"/>
+          <w:lang w:val="ru-RU"/>
+        </w:rPr>
+        <w:t xml:space="preserve"> 2х2, третьей свёртки 5х5 с выходом на 12 каналов, слоя </w:t>
+      </w:r>
+      <w:proofErr w:type="spellStart"/>
+      <w:r>
+        <w:rPr>
+          <w:rFonts w:ascii="Times New Roman" w:eastAsia="Times New Roman" w:hAnsi="Times New Roman" w:cs="Times New Roman"/>
+          <w:sz w:val="28"/>
+          <w:szCs w:val="28"/>
+          <w:lang w:val="ru-RU"/>
+        </w:rPr>
+        <w:t>пулинга</w:t>
+      </w:r>
+      <w:proofErr w:type="spellEnd"/>
+      <w:r>
+        <w:rPr>
+          <w:rFonts w:ascii="Times New Roman" w:eastAsia="Times New Roman" w:hAnsi="Times New Roman" w:cs="Times New Roman"/>
+          <w:sz w:val="28"/>
+          <w:szCs w:val="28"/>
+          <w:lang w:val="ru-RU"/>
+        </w:rPr>
+        <w:t xml:space="preserve"> 2х2, за которым идут три линейный слоя. В конце применяется </w:t>
       </w:r>
       <w:r>
         <w:rPr>
@@ -2933,7 +3243,27 @@
           <w:szCs w:val="28"/>
           <w:lang w:val="ru-RU"/>
         </w:rPr>
-        <w:t xml:space="preserve"> слоя пулинга 2х2,</w:t>
+        <w:t xml:space="preserve"> слоя </w:t>
+      </w:r>
+      <w:proofErr w:type="spellStart"/>
+      <w:r>
+        <w:rPr>
+          <w:rFonts w:ascii="Times New Roman" w:eastAsia="Times New Roman" w:hAnsi="Times New Roman" w:cs="Times New Roman"/>
+          <w:sz w:val="28"/>
+          <w:szCs w:val="28"/>
+          <w:lang w:val="ru-RU"/>
+        </w:rPr>
+        <w:t>пулинга</w:t>
+      </w:r>
+      <w:proofErr w:type="spellEnd"/>
+      <w:r>
+        <w:rPr>
+          <w:rFonts w:ascii="Times New Roman" w:eastAsia="Times New Roman" w:hAnsi="Times New Roman" w:cs="Times New Roman"/>
+          <w:sz w:val="28"/>
+          <w:szCs w:val="28"/>
+          <w:lang w:val="ru-RU"/>
+        </w:rPr>
+        <w:t xml:space="preserve"> 2х2,</w:t>
       </w:r>
       <w:r>
         <w:rPr>
@@ -3099,6 +3429,7 @@
         </w:rPr>
         <w:t xml:space="preserve">в качестве функции потерь используется </w:t>
       </w:r>
+      <w:proofErr w:type="spellStart"/>
       <w:r>
         <w:rPr>
           <w:color w:val="000000"/>
@@ -3108,6 +3439,7 @@
         </w:rPr>
         <w:t>CrossEntropyLoss</w:t>
       </w:r>
+      <w:proofErr w:type="spellEnd"/>
       <w:r>
         <w:rPr>
           <w:color w:val="000000"/>
@@ -3122,7 +3454,25 @@
           <w:sz w:val="28"/>
           <w:szCs w:val="28"/>
         </w:rPr>
-        <w:t>Используется оптимизатор сигмоиды, коэффициент скорости обучения равен 0.001, импульс равен 0.9.</w:t>
+        <w:t xml:space="preserve">Используется оптимизатор </w:t>
+      </w:r>
+      <w:proofErr w:type="spellStart"/>
+      <w:r>
+        <w:rPr>
+          <w:color w:val="000000"/>
+          <w:sz w:val="28"/>
+          <w:szCs w:val="28"/>
+        </w:rPr>
+        <w:t>сигмоиды</w:t>
+      </w:r>
+      <w:proofErr w:type="spellEnd"/>
+      <w:r>
+        <w:rPr>
+          <w:color w:val="000000"/>
+          <w:sz w:val="28"/>
+          <w:szCs w:val="28"/>
+        </w:rPr>
+        <w:t>, коэффициент скорости обучения равен 0.001, импульс равен 0.9.</w:t>
       </w:r>
       <w:r>
         <w:rPr>
@@ -3151,7 +3501,25 @@
           <w:sz w:val="28"/>
           <w:szCs w:val="28"/>
         </w:rPr>
-        <w:t xml:space="preserve">Для регуляризации после свёрток и между линейными слоями были добавлены дропауты, исключающие </w:t>
+        <w:t xml:space="preserve">Для регуляризации после свёрток и между линейными слоями были добавлены </w:t>
+      </w:r>
+      <w:proofErr w:type="spellStart"/>
+      <w:r>
+        <w:rPr>
+          <w:color w:val="000000"/>
+          <w:sz w:val="28"/>
+          <w:szCs w:val="28"/>
+        </w:rPr>
+        <w:t>дропауты</w:t>
+      </w:r>
+      <w:proofErr w:type="spellEnd"/>
+      <w:r>
+        <w:rPr>
+          <w:color w:val="000000"/>
+          <w:sz w:val="28"/>
+          <w:szCs w:val="28"/>
+        </w:rPr>
+        <w:t xml:space="preserve">, исключающие </w:t>
       </w:r>
       <w:r>
         <w:rPr>
@@ -3184,14 +3552,32 @@
           <w:sz w:val="28"/>
           <w:szCs w:val="28"/>
         </w:rPr>
-        <w:t>Размер батча при обучении равен 16. Также в ходе экспериментов было замечено, что большие</w:t>
-      </w:r>
+        <w:t xml:space="preserve">Размер </w:t>
+      </w:r>
+      <w:proofErr w:type="spellStart"/>
       <w:r>
         <w:rPr>
           <w:color w:val="000000"/>
           <w:sz w:val="28"/>
           <w:szCs w:val="28"/>
         </w:rPr>
+        <w:t>батча</w:t>
+      </w:r>
+      <w:proofErr w:type="spellEnd"/>
+      <w:r>
+        <w:rPr>
+          <w:color w:val="000000"/>
+          <w:sz w:val="28"/>
+          <w:szCs w:val="28"/>
+        </w:rPr>
+        <w:t xml:space="preserve"> при обучении равен 16. Также в ходе экспериментов было замечено, что большие</w:t>
+      </w:r>
+      <w:r>
+        <w:rPr>
+          <w:color w:val="000000"/>
+          <w:sz w:val="28"/>
+          <w:szCs w:val="28"/>
+        </w:rPr>
         <w:t xml:space="preserve"> (16 </w:t>
       </w:r>
       <w:r>
@@ -3216,14 +3602,32 @@
           <w:sz w:val="28"/>
           <w:szCs w:val="28"/>
         </w:rPr>
-        <w:t xml:space="preserve"> размеры батчей положительно влияют на генерализацию сети</w:t>
-      </w:r>
+        <w:t xml:space="preserve"> размеры </w:t>
+      </w:r>
+      <w:proofErr w:type="spellStart"/>
       <w:r>
         <w:rPr>
           <w:color w:val="000000"/>
           <w:sz w:val="28"/>
           <w:szCs w:val="28"/>
         </w:rPr>
+        <w:t>батчей</w:t>
+      </w:r>
+      <w:proofErr w:type="spellEnd"/>
+      <w:r>
+        <w:rPr>
+          <w:color w:val="000000"/>
+          <w:sz w:val="28"/>
+          <w:szCs w:val="28"/>
+        </w:rPr>
+        <w:t xml:space="preserve"> положительно влияют на генерализацию сети</w:t>
+      </w:r>
+      <w:r>
+        <w:rPr>
+          <w:color w:val="000000"/>
+          <w:sz w:val="28"/>
+          <w:szCs w:val="28"/>
+        </w:rPr>
         <w:t>. Согласно наблюдениям, ситуации</w:t>
       </w:r>
       <w:r>
@@ -3240,15 +3644,43 @@
           <w:sz w:val="28"/>
           <w:szCs w:val="28"/>
         </w:rPr>
-        <w:t>, встречаются реже при большем размере батча</w:t>
-      </w:r>
+        <w:t xml:space="preserve">, встречаются реже при большем размере </w:t>
+      </w:r>
+      <w:proofErr w:type="spellStart"/>
       <w:r>
         <w:rPr>
           <w:color w:val="000000"/>
           <w:sz w:val="28"/>
           <w:szCs w:val="28"/>
         </w:rPr>
-        <w:t>. Однако обучение при размере батча больше или равном 32 иногда оканчивалось внештатно из-за внештатного завершения процессов, подгружающих данные.</w:t>
+        <w:t>батча</w:t>
+      </w:r>
+      <w:proofErr w:type="spellEnd"/>
+      <w:r>
+        <w:rPr>
+          <w:color w:val="000000"/>
+          <w:sz w:val="28"/>
+          <w:szCs w:val="28"/>
+        </w:rPr>
+        <w:t xml:space="preserve">. Однако обучение при размере </w:t>
+      </w:r>
+      <w:proofErr w:type="spellStart"/>
+      <w:r>
+        <w:rPr>
+          <w:color w:val="000000"/>
+          <w:sz w:val="28"/>
+          <w:szCs w:val="28"/>
+        </w:rPr>
+        <w:t>батча</w:t>
+      </w:r>
+      <w:proofErr w:type="spellEnd"/>
+      <w:r>
+        <w:rPr>
+          <w:color w:val="000000"/>
+          <w:sz w:val="28"/>
+          <w:szCs w:val="28"/>
+        </w:rPr>
+        <w:t xml:space="preserve"> больше или равном 32 иногда оканчивалось внештатно из-за внештатного завершения процессов, подгружающих данные.</w:t>
       </w:r>
     </w:p>
     <w:p>
@@ -3269,16 +3701,56 @@
           <w:szCs w:val="28"/>
           <w:lang w:val="ru-RU"/>
         </w:rPr>
-        <w:t>Далее приведёны результаты обучения моделей</w:t>
-      </w:r>
-      <w:r>
-        <w:rPr>
-          <w:rFonts w:ascii="Times New Roman" w:eastAsia="Times New Roman" w:hAnsi="Times New Roman" w:cs="Times New Roman"/>
-          <w:sz w:val="28"/>
-          <w:szCs w:val="28"/>
-          <w:lang w:val="ru-RU"/>
-        </w:rPr>
-        <w:t>. В них включены изменение значений функции потерь в процессе тренировки, точность на тестовом датасете, а также точность для каждого из классов. Чтобы было возможно оценить размер модели, также подсчитано количество весов в модели.</w:t>
+        <w:t xml:space="preserve">Далее </w:t>
+      </w:r>
+      <w:proofErr w:type="spellStart"/>
+      <w:r>
+        <w:rPr>
+          <w:rFonts w:ascii="Times New Roman" w:eastAsia="Times New Roman" w:hAnsi="Times New Roman" w:cs="Times New Roman"/>
+          <w:sz w:val="28"/>
+          <w:szCs w:val="28"/>
+          <w:lang w:val="ru-RU"/>
+        </w:rPr>
+        <w:t>приведёны</w:t>
+      </w:r>
+      <w:proofErr w:type="spellEnd"/>
+      <w:r>
+        <w:rPr>
+          <w:rFonts w:ascii="Times New Roman" w:eastAsia="Times New Roman" w:hAnsi="Times New Roman" w:cs="Times New Roman"/>
+          <w:sz w:val="28"/>
+          <w:szCs w:val="28"/>
+          <w:lang w:val="ru-RU"/>
+        </w:rPr>
+        <w:t xml:space="preserve"> результаты обучения моделей</w:t>
+      </w:r>
+      <w:r>
+        <w:rPr>
+          <w:rFonts w:ascii="Times New Roman" w:eastAsia="Times New Roman" w:hAnsi="Times New Roman" w:cs="Times New Roman"/>
+          <w:sz w:val="28"/>
+          <w:szCs w:val="28"/>
+          <w:lang w:val="ru-RU"/>
+        </w:rPr>
+        <w:t xml:space="preserve">. В них включены изменение значений функции потерь в процессе тренировки, точность на тестовом </w:t>
+      </w:r>
+      <w:proofErr w:type="spellStart"/>
+      <w:r>
+        <w:rPr>
+          <w:rFonts w:ascii="Times New Roman" w:eastAsia="Times New Roman" w:hAnsi="Times New Roman" w:cs="Times New Roman"/>
+          <w:sz w:val="28"/>
+          <w:szCs w:val="28"/>
+          <w:lang w:val="ru-RU"/>
+        </w:rPr>
+        <w:t>датасете</w:t>
+      </w:r>
+      <w:proofErr w:type="spellEnd"/>
+      <w:r>
+        <w:rPr>
+          <w:rFonts w:ascii="Times New Roman" w:eastAsia="Times New Roman" w:hAnsi="Times New Roman" w:cs="Times New Roman"/>
+          <w:sz w:val="28"/>
+          <w:szCs w:val="28"/>
+          <w:lang w:val="ru-RU"/>
+        </w:rPr>
+        <w:t>, а также точность для каждого из классов. Чтобы было возможно оценить размер модели, также подсчитано количество весов в модели.</w:t>
       </w:r>
     </w:p>
     <w:p>
@@ -3359,7 +3831,27 @@
           <w:szCs w:val="24"/>
           <w:lang w:val="en-US"/>
         </w:rPr>
-        <w:t>[1,    30] loss: 2.075</w:t>
+        <w:t>[</w:t>
+      </w:r>
+      <w:proofErr w:type="gramStart"/>
+      <w:r>
+        <w:rPr>
+          <w:rFonts w:ascii="Consolas" w:eastAsia="Times New Roman" w:hAnsi="Consolas" w:cs="Times New Roman"/>
+          <w:sz w:val="24"/>
+          <w:szCs w:val="24"/>
+          <w:lang w:val="en-US"/>
+        </w:rPr>
+        <w:t xml:space="preserve">1,   </w:t>
+      </w:r>
+      <w:proofErr w:type="gramEnd"/>
+      <w:r>
+        <w:rPr>
+          <w:rFonts w:ascii="Consolas" w:eastAsia="Times New Roman" w:hAnsi="Consolas" w:cs="Times New Roman"/>
+          <w:sz w:val="24"/>
+          <w:szCs w:val="24"/>
+          <w:lang w:val="en-US"/>
+        </w:rPr>
+        <w:t xml:space="preserve"> 30] loss: 2.075</w:t>
       </w:r>
     </w:p>
     <w:p>
@@ -3380,7 +3872,27 @@
           <w:szCs w:val="24"/>
           <w:lang w:val="en-US"/>
         </w:rPr>
-        <w:t>[1,    60] loss: 2.062</w:t>
+        <w:t>[</w:t>
+      </w:r>
+      <w:proofErr w:type="gramStart"/>
+      <w:r>
+        <w:rPr>
+          <w:rFonts w:ascii="Consolas" w:eastAsia="Times New Roman" w:hAnsi="Consolas" w:cs="Times New Roman"/>
+          <w:sz w:val="24"/>
+          <w:szCs w:val="24"/>
+          <w:lang w:val="en-US"/>
+        </w:rPr>
+        <w:t xml:space="preserve">1,   </w:t>
+      </w:r>
+      <w:proofErr w:type="gramEnd"/>
+      <w:r>
+        <w:rPr>
+          <w:rFonts w:ascii="Consolas" w:eastAsia="Times New Roman" w:hAnsi="Consolas" w:cs="Times New Roman"/>
+          <w:sz w:val="24"/>
+          <w:szCs w:val="24"/>
+          <w:lang w:val="en-US"/>
+        </w:rPr>
+        <w:t xml:space="preserve"> 60] loss: 2.062</w:t>
       </w:r>
     </w:p>
     <w:p>
@@ -3401,7 +3913,27 @@
           <w:szCs w:val="24"/>
           <w:lang w:val="en-US"/>
         </w:rPr>
-        <w:t>[2,    30] loss: 2.026</w:t>
+        <w:t>[</w:t>
+      </w:r>
+      <w:proofErr w:type="gramStart"/>
+      <w:r>
+        <w:rPr>
+          <w:rFonts w:ascii="Consolas" w:eastAsia="Times New Roman" w:hAnsi="Consolas" w:cs="Times New Roman"/>
+          <w:sz w:val="24"/>
+          <w:szCs w:val="24"/>
+          <w:lang w:val="en-US"/>
+        </w:rPr>
+        <w:t xml:space="preserve">2,   </w:t>
+      </w:r>
+      <w:proofErr w:type="gramEnd"/>
+      <w:r>
+        <w:rPr>
+          <w:rFonts w:ascii="Consolas" w:eastAsia="Times New Roman" w:hAnsi="Consolas" w:cs="Times New Roman"/>
+          <w:sz w:val="24"/>
+          <w:szCs w:val="24"/>
+          <w:lang w:val="en-US"/>
+        </w:rPr>
+        <w:t xml:space="preserve"> 30] loss: 2.026</w:t>
       </w:r>
     </w:p>
     <w:p>
@@ -3422,7 +3954,27 @@
           <w:szCs w:val="24"/>
           <w:lang w:val="en-US"/>
         </w:rPr>
-        <w:t>[2,    60] loss: 1.985</w:t>
+        <w:t>[</w:t>
+      </w:r>
+      <w:proofErr w:type="gramStart"/>
+      <w:r>
+        <w:rPr>
+          <w:rFonts w:ascii="Consolas" w:eastAsia="Times New Roman" w:hAnsi="Consolas" w:cs="Times New Roman"/>
+          <w:sz w:val="24"/>
+          <w:szCs w:val="24"/>
+          <w:lang w:val="en-US"/>
+        </w:rPr>
+        <w:t xml:space="preserve">2,   </w:t>
+      </w:r>
+      <w:proofErr w:type="gramEnd"/>
+      <w:r>
+        <w:rPr>
+          <w:rFonts w:ascii="Consolas" w:eastAsia="Times New Roman" w:hAnsi="Consolas" w:cs="Times New Roman"/>
+          <w:sz w:val="24"/>
+          <w:szCs w:val="24"/>
+          <w:lang w:val="en-US"/>
+        </w:rPr>
+        <w:t xml:space="preserve"> 60] loss: 1.985</w:t>
       </w:r>
     </w:p>
     <w:p>
@@ -3443,7 +3995,27 @@
           <w:szCs w:val="24"/>
           <w:lang w:val="en-US"/>
         </w:rPr>
-        <w:t>[3,    30] loss: 1.881</w:t>
+        <w:t>[</w:t>
+      </w:r>
+      <w:proofErr w:type="gramStart"/>
+      <w:r>
+        <w:rPr>
+          <w:rFonts w:ascii="Consolas" w:eastAsia="Times New Roman" w:hAnsi="Consolas" w:cs="Times New Roman"/>
+          <w:sz w:val="24"/>
+          <w:szCs w:val="24"/>
+          <w:lang w:val="en-US"/>
+        </w:rPr>
+        <w:t xml:space="preserve">3,   </w:t>
+      </w:r>
+      <w:proofErr w:type="gramEnd"/>
+      <w:r>
+        <w:rPr>
+          <w:rFonts w:ascii="Consolas" w:eastAsia="Times New Roman" w:hAnsi="Consolas" w:cs="Times New Roman"/>
+          <w:sz w:val="24"/>
+          <w:szCs w:val="24"/>
+          <w:lang w:val="en-US"/>
+        </w:rPr>
+        <w:t xml:space="preserve"> 30] loss: 1.881</w:t>
       </w:r>
     </w:p>
     <w:p>
@@ -3464,7 +4036,27 @@
           <w:szCs w:val="24"/>
           <w:lang w:val="en-US"/>
         </w:rPr>
-        <w:t>[3,    60] loss: 1.938</w:t>
+        <w:t>[</w:t>
+      </w:r>
+      <w:proofErr w:type="gramStart"/>
+      <w:r>
+        <w:rPr>
+          <w:rFonts w:ascii="Consolas" w:eastAsia="Times New Roman" w:hAnsi="Consolas" w:cs="Times New Roman"/>
+          <w:sz w:val="24"/>
+          <w:szCs w:val="24"/>
+          <w:lang w:val="en-US"/>
+        </w:rPr>
+        <w:t xml:space="preserve">3,   </w:t>
+      </w:r>
+      <w:proofErr w:type="gramEnd"/>
+      <w:r>
+        <w:rPr>
+          <w:rFonts w:ascii="Consolas" w:eastAsia="Times New Roman" w:hAnsi="Consolas" w:cs="Times New Roman"/>
+          <w:sz w:val="24"/>
+          <w:szCs w:val="24"/>
+          <w:lang w:val="en-US"/>
+        </w:rPr>
+        <w:t xml:space="preserve"> 60] loss: 1.938</w:t>
       </w:r>
     </w:p>
     <w:p>
@@ -3485,7 +4077,27 @@
           <w:szCs w:val="24"/>
           <w:lang w:val="en-US"/>
         </w:rPr>
-        <w:t>[4,    30] loss: 1.843</w:t>
+        <w:t>[</w:t>
+      </w:r>
+      <w:proofErr w:type="gramStart"/>
+      <w:r>
+        <w:rPr>
+          <w:rFonts w:ascii="Consolas" w:eastAsia="Times New Roman" w:hAnsi="Consolas" w:cs="Times New Roman"/>
+          <w:sz w:val="24"/>
+          <w:szCs w:val="24"/>
+          <w:lang w:val="en-US"/>
+        </w:rPr>
+        <w:t xml:space="preserve">4,   </w:t>
+      </w:r>
+      <w:proofErr w:type="gramEnd"/>
+      <w:r>
+        <w:rPr>
+          <w:rFonts w:ascii="Consolas" w:eastAsia="Times New Roman" w:hAnsi="Consolas" w:cs="Times New Roman"/>
+          <w:sz w:val="24"/>
+          <w:szCs w:val="24"/>
+          <w:lang w:val="en-US"/>
+        </w:rPr>
+        <w:t xml:space="preserve"> 30] loss: 1.843</w:t>
       </w:r>
     </w:p>
     <w:p>
@@ -3506,7 +4118,27 @@
           <w:szCs w:val="24"/>
           <w:lang w:val="en-US"/>
         </w:rPr>
-        <w:t>[4,    60] loss: 1.776</w:t>
+        <w:t>[</w:t>
+      </w:r>
+      <w:proofErr w:type="gramStart"/>
+      <w:r>
+        <w:rPr>
+          <w:rFonts w:ascii="Consolas" w:eastAsia="Times New Roman" w:hAnsi="Consolas" w:cs="Times New Roman"/>
+          <w:sz w:val="24"/>
+          <w:szCs w:val="24"/>
+          <w:lang w:val="en-US"/>
+        </w:rPr>
+        <w:t xml:space="preserve">4,   </w:t>
+      </w:r>
+      <w:proofErr w:type="gramEnd"/>
+      <w:r>
+        <w:rPr>
+          <w:rFonts w:ascii="Consolas" w:eastAsia="Times New Roman" w:hAnsi="Consolas" w:cs="Times New Roman"/>
+          <w:sz w:val="24"/>
+          <w:szCs w:val="24"/>
+          <w:lang w:val="en-US"/>
+        </w:rPr>
+        <w:t xml:space="preserve"> 60] loss: 1.776</w:t>
       </w:r>
     </w:p>
     <w:p>
@@ -3590,7 +4222,27 @@
           <w:szCs w:val="24"/>
           <w:lang w:val="en-US"/>
         </w:rPr>
-        <w:t>Accuracy for class: lastik is 77.1 %</w:t>
+        <w:t xml:space="preserve">Accuracy for class: </w:t>
+      </w:r>
+      <w:proofErr w:type="spellStart"/>
+      <w:r>
+        <w:rPr>
+          <w:rFonts w:ascii="Consolas" w:eastAsia="Times New Roman" w:hAnsi="Consolas" w:cs="Times New Roman"/>
+          <w:sz w:val="24"/>
+          <w:szCs w:val="24"/>
+          <w:lang w:val="en-US"/>
+        </w:rPr>
+        <w:t>lastik</w:t>
+      </w:r>
+      <w:proofErr w:type="spellEnd"/>
+      <w:r>
+        <w:rPr>
+          <w:rFonts w:ascii="Consolas" w:eastAsia="Times New Roman" w:hAnsi="Consolas" w:cs="Times New Roman"/>
+          <w:sz w:val="24"/>
+          <w:szCs w:val="24"/>
+          <w:lang w:val="en-US"/>
+        </w:rPr>
+        <w:t xml:space="preserve"> is 77.1 %</w:t>
       </w:r>
     </w:p>
     <w:p>
@@ -3632,8 +4284,19 @@
           <w:szCs w:val="24"/>
           <w:lang w:val="en-US"/>
         </w:rPr>
-        <w:t>Model size: 9542486 parametres</w:t>
-      </w:r>
+        <w:t xml:space="preserve">Model size: 9542486 </w:t>
+      </w:r>
+      <w:proofErr w:type="spellStart"/>
+      <w:r>
+        <w:rPr>
+          <w:rFonts w:ascii="Consolas" w:eastAsia="Times New Roman" w:hAnsi="Consolas" w:cs="Times New Roman"/>
+          <w:sz w:val="24"/>
+          <w:szCs w:val="24"/>
+          <w:lang w:val="en-US"/>
+        </w:rPr>
+        <w:t>parametres</w:t>
+      </w:r>
+      <w:proofErr w:type="spellEnd"/>
     </w:p>
     <w:p>
       <w:pPr>
@@ -3695,7 +4358,27 @@
           <w:szCs w:val="24"/>
           <w:lang w:val="en-US"/>
         </w:rPr>
-        <w:t>[1,    30] loss: 2.040</w:t>
+        <w:t>[</w:t>
+      </w:r>
+      <w:proofErr w:type="gramStart"/>
+      <w:r>
+        <w:rPr>
+          <w:rFonts w:ascii="Consolas" w:eastAsia="Times New Roman" w:hAnsi="Consolas" w:cs="Times New Roman"/>
+          <w:sz w:val="24"/>
+          <w:szCs w:val="24"/>
+          <w:lang w:val="en-US"/>
+        </w:rPr>
+        <w:t xml:space="preserve">1,   </w:t>
+      </w:r>
+      <w:proofErr w:type="gramEnd"/>
+      <w:r>
+        <w:rPr>
+          <w:rFonts w:ascii="Consolas" w:eastAsia="Times New Roman" w:hAnsi="Consolas" w:cs="Times New Roman"/>
+          <w:sz w:val="24"/>
+          <w:szCs w:val="24"/>
+          <w:lang w:val="en-US"/>
+        </w:rPr>
+        <w:t xml:space="preserve"> 30] loss: 2.040</w:t>
       </w:r>
     </w:p>
     <w:p>
@@ -3716,7 +4399,27 @@
           <w:szCs w:val="24"/>
           <w:lang w:val="en-US"/>
         </w:rPr>
-        <w:t>[1,    60] loss: 1.898</w:t>
+        <w:t>[</w:t>
+      </w:r>
+      <w:proofErr w:type="gramStart"/>
+      <w:r>
+        <w:rPr>
+          <w:rFonts w:ascii="Consolas" w:eastAsia="Times New Roman" w:hAnsi="Consolas" w:cs="Times New Roman"/>
+          <w:sz w:val="24"/>
+          <w:szCs w:val="24"/>
+          <w:lang w:val="en-US"/>
+        </w:rPr>
+        <w:t xml:space="preserve">1,   </w:t>
+      </w:r>
+      <w:proofErr w:type="gramEnd"/>
+      <w:r>
+        <w:rPr>
+          <w:rFonts w:ascii="Consolas" w:eastAsia="Times New Roman" w:hAnsi="Consolas" w:cs="Times New Roman"/>
+          <w:sz w:val="24"/>
+          <w:szCs w:val="24"/>
+          <w:lang w:val="en-US"/>
+        </w:rPr>
+        <w:t xml:space="preserve"> 60] loss: 1.898</w:t>
       </w:r>
     </w:p>
     <w:p>
@@ -3737,7 +4440,27 @@
           <w:szCs w:val="24"/>
           <w:lang w:val="en-US"/>
         </w:rPr>
-        <w:t>[2,    30] loss: 1.737</w:t>
+        <w:t>[</w:t>
+      </w:r>
+      <w:proofErr w:type="gramStart"/>
+      <w:r>
+        <w:rPr>
+          <w:rFonts w:ascii="Consolas" w:eastAsia="Times New Roman" w:hAnsi="Consolas" w:cs="Times New Roman"/>
+          <w:sz w:val="24"/>
+          <w:szCs w:val="24"/>
+          <w:lang w:val="en-US"/>
+        </w:rPr>
+        <w:t xml:space="preserve">2,   </w:t>
+      </w:r>
+      <w:proofErr w:type="gramEnd"/>
+      <w:r>
+        <w:rPr>
+          <w:rFonts w:ascii="Consolas" w:eastAsia="Times New Roman" w:hAnsi="Consolas" w:cs="Times New Roman"/>
+          <w:sz w:val="24"/>
+          <w:szCs w:val="24"/>
+          <w:lang w:val="en-US"/>
+        </w:rPr>
+        <w:t xml:space="preserve"> 30] loss: 1.737</w:t>
       </w:r>
     </w:p>
     <w:p>
@@ -3758,7 +4481,27 @@
           <w:szCs w:val="24"/>
           <w:lang w:val="en-US"/>
         </w:rPr>
-        <w:t>[2,    60] loss: 1.650</w:t>
+        <w:t>[</w:t>
+      </w:r>
+      <w:proofErr w:type="gramStart"/>
+      <w:r>
+        <w:rPr>
+          <w:rFonts w:ascii="Consolas" w:eastAsia="Times New Roman" w:hAnsi="Consolas" w:cs="Times New Roman"/>
+          <w:sz w:val="24"/>
+          <w:szCs w:val="24"/>
+          <w:lang w:val="en-US"/>
+        </w:rPr>
+        <w:t xml:space="preserve">2,   </w:t>
+      </w:r>
+      <w:proofErr w:type="gramEnd"/>
+      <w:r>
+        <w:rPr>
+          <w:rFonts w:ascii="Consolas" w:eastAsia="Times New Roman" w:hAnsi="Consolas" w:cs="Times New Roman"/>
+          <w:sz w:val="24"/>
+          <w:szCs w:val="24"/>
+          <w:lang w:val="en-US"/>
+        </w:rPr>
+        <w:t xml:space="preserve"> 60] loss: 1.650</w:t>
       </w:r>
     </w:p>
     <w:p>
@@ -3779,7 +4522,27 @@
           <w:szCs w:val="24"/>
           <w:lang w:val="en-US"/>
         </w:rPr>
-        <w:t>[3,    30] loss: 1.551</w:t>
+        <w:t>[</w:t>
+      </w:r>
+      <w:proofErr w:type="gramStart"/>
+      <w:r>
+        <w:rPr>
+          <w:rFonts w:ascii="Consolas" w:eastAsia="Times New Roman" w:hAnsi="Consolas" w:cs="Times New Roman"/>
+          <w:sz w:val="24"/>
+          <w:szCs w:val="24"/>
+          <w:lang w:val="en-US"/>
+        </w:rPr>
+        <w:t xml:space="preserve">3,   </w:t>
+      </w:r>
+      <w:proofErr w:type="gramEnd"/>
+      <w:r>
+        <w:rPr>
+          <w:rFonts w:ascii="Consolas" w:eastAsia="Times New Roman" w:hAnsi="Consolas" w:cs="Times New Roman"/>
+          <w:sz w:val="24"/>
+          <w:szCs w:val="24"/>
+          <w:lang w:val="en-US"/>
+        </w:rPr>
+        <w:t xml:space="preserve"> 30] loss: 1.551</w:t>
       </w:r>
     </w:p>
     <w:p>
@@ -3800,7 +4563,27 @@
           <w:szCs w:val="24"/>
           <w:lang w:val="en-US"/>
         </w:rPr>
-        <w:t>[3,    60] loss: 1.658</w:t>
+        <w:t>[</w:t>
+      </w:r>
+      <w:proofErr w:type="gramStart"/>
+      <w:r>
+        <w:rPr>
+          <w:rFonts w:ascii="Consolas" w:eastAsia="Times New Roman" w:hAnsi="Consolas" w:cs="Times New Roman"/>
+          <w:sz w:val="24"/>
+          <w:szCs w:val="24"/>
+          <w:lang w:val="en-US"/>
+        </w:rPr>
+        <w:t xml:space="preserve">3,   </w:t>
+      </w:r>
+      <w:proofErr w:type="gramEnd"/>
+      <w:r>
+        <w:rPr>
+          <w:rFonts w:ascii="Consolas" w:eastAsia="Times New Roman" w:hAnsi="Consolas" w:cs="Times New Roman"/>
+          <w:sz w:val="24"/>
+          <w:szCs w:val="24"/>
+          <w:lang w:val="en-US"/>
+        </w:rPr>
+        <w:t xml:space="preserve"> 60] loss: 1.658</w:t>
       </w:r>
     </w:p>
     <w:p>
@@ -3822,7 +4605,27 @@
           <w:lang w:val="en-US"/>
         </w:rPr>
         <w:lastRenderedPageBreak/>
-        <w:t>[4,    30] loss: 1.615</w:t>
+        <w:t>[</w:t>
+      </w:r>
+      <w:proofErr w:type="gramStart"/>
+      <w:r>
+        <w:rPr>
+          <w:rFonts w:ascii="Consolas" w:eastAsia="Times New Roman" w:hAnsi="Consolas" w:cs="Times New Roman"/>
+          <w:sz w:val="24"/>
+          <w:szCs w:val="24"/>
+          <w:lang w:val="en-US"/>
+        </w:rPr>
+        <w:t xml:space="preserve">4,   </w:t>
+      </w:r>
+      <w:proofErr w:type="gramEnd"/>
+      <w:r>
+        <w:rPr>
+          <w:rFonts w:ascii="Consolas" w:eastAsia="Times New Roman" w:hAnsi="Consolas" w:cs="Times New Roman"/>
+          <w:sz w:val="24"/>
+          <w:szCs w:val="24"/>
+          <w:lang w:val="en-US"/>
+        </w:rPr>
+        <w:t xml:space="preserve"> 30] loss: 1.615</w:t>
       </w:r>
     </w:p>
     <w:p>
@@ -3843,7 +4646,27 @@
           <w:szCs w:val="24"/>
           <w:lang w:val="en-US"/>
         </w:rPr>
-        <w:t>[4,    60] loss: 1.452</w:t>
+        <w:t>[</w:t>
+      </w:r>
+      <w:proofErr w:type="gramStart"/>
+      <w:r>
+        <w:rPr>
+          <w:rFonts w:ascii="Consolas" w:eastAsia="Times New Roman" w:hAnsi="Consolas" w:cs="Times New Roman"/>
+          <w:sz w:val="24"/>
+          <w:szCs w:val="24"/>
+          <w:lang w:val="en-US"/>
+        </w:rPr>
+        <w:t xml:space="preserve">4,   </w:t>
+      </w:r>
+      <w:proofErr w:type="gramEnd"/>
+      <w:r>
+        <w:rPr>
+          <w:rFonts w:ascii="Consolas" w:eastAsia="Times New Roman" w:hAnsi="Consolas" w:cs="Times New Roman"/>
+          <w:sz w:val="24"/>
+          <w:szCs w:val="24"/>
+          <w:lang w:val="en-US"/>
+        </w:rPr>
+        <w:t xml:space="preserve"> 60] loss: 1.452</w:t>
       </w:r>
     </w:p>
     <w:p>
@@ -3927,7 +4750,27 @@
           <w:szCs w:val="24"/>
           <w:lang w:val="en-US"/>
         </w:rPr>
-        <w:t>Accuracy for class: lastik is 75.3 %</w:t>
+        <w:t xml:space="preserve">Accuracy for class: </w:t>
+      </w:r>
+      <w:proofErr w:type="spellStart"/>
+      <w:r>
+        <w:rPr>
+          <w:rFonts w:ascii="Consolas" w:eastAsia="Times New Roman" w:hAnsi="Consolas" w:cs="Times New Roman"/>
+          <w:sz w:val="24"/>
+          <w:szCs w:val="24"/>
+          <w:lang w:val="en-US"/>
+        </w:rPr>
+        <w:t>lastik</w:t>
+      </w:r>
+      <w:proofErr w:type="spellEnd"/>
+      <w:r>
+        <w:rPr>
+          <w:rFonts w:ascii="Consolas" w:eastAsia="Times New Roman" w:hAnsi="Consolas" w:cs="Times New Roman"/>
+          <w:sz w:val="24"/>
+          <w:szCs w:val="24"/>
+          <w:lang w:val="en-US"/>
+        </w:rPr>
+        <w:t xml:space="preserve"> is 75.3 %</w:t>
       </w:r>
     </w:p>
     <w:p>
@@ -3969,8 +4812,19 @@
           <w:szCs w:val="24"/>
           <w:lang w:val="en-US"/>
         </w:rPr>
-        <w:t>Model size: 46521037 parametres</w:t>
-      </w:r>
+        <w:t xml:space="preserve">Model size: 46521037 </w:t>
+      </w:r>
+      <w:proofErr w:type="spellStart"/>
+      <w:r>
+        <w:rPr>
+          <w:rFonts w:ascii="Consolas" w:eastAsia="Times New Roman" w:hAnsi="Consolas" w:cs="Times New Roman"/>
+          <w:sz w:val="24"/>
+          <w:szCs w:val="24"/>
+          <w:lang w:val="en-US"/>
+        </w:rPr>
+        <w:t>parametres</w:t>
+      </w:r>
+      <w:proofErr w:type="spellEnd"/>
     </w:p>
     <w:p>
       <w:pPr>
@@ -4032,7 +4886,27 @@
           <w:szCs w:val="24"/>
           <w:lang w:val="en-US"/>
         </w:rPr>
-        <w:t>[1,    30] loss: 2.079</w:t>
+        <w:t>[</w:t>
+      </w:r>
+      <w:proofErr w:type="gramStart"/>
+      <w:r>
+        <w:rPr>
+          <w:rFonts w:ascii="Consolas" w:eastAsia="Times New Roman" w:hAnsi="Consolas" w:cs="Times New Roman"/>
+          <w:sz w:val="24"/>
+          <w:szCs w:val="24"/>
+          <w:lang w:val="en-US"/>
+        </w:rPr>
+        <w:t xml:space="preserve">1,   </w:t>
+      </w:r>
+      <w:proofErr w:type="gramEnd"/>
+      <w:r>
+        <w:rPr>
+          <w:rFonts w:ascii="Consolas" w:eastAsia="Times New Roman" w:hAnsi="Consolas" w:cs="Times New Roman"/>
+          <w:sz w:val="24"/>
+          <w:szCs w:val="24"/>
+          <w:lang w:val="en-US"/>
+        </w:rPr>
+        <w:t xml:space="preserve"> 30] loss: 2.079</w:t>
       </w:r>
     </w:p>
     <w:p>
@@ -4053,7 +4927,27 @@
           <w:szCs w:val="24"/>
           <w:lang w:val="en-US"/>
         </w:rPr>
-        <w:t>[1,    60] loss: 2.077</w:t>
+        <w:t>[</w:t>
+      </w:r>
+      <w:proofErr w:type="gramStart"/>
+      <w:r>
+        <w:rPr>
+          <w:rFonts w:ascii="Consolas" w:eastAsia="Times New Roman" w:hAnsi="Consolas" w:cs="Times New Roman"/>
+          <w:sz w:val="24"/>
+          <w:szCs w:val="24"/>
+          <w:lang w:val="en-US"/>
+        </w:rPr>
+        <w:t xml:space="preserve">1,   </w:t>
+      </w:r>
+      <w:proofErr w:type="gramEnd"/>
+      <w:r>
+        <w:rPr>
+          <w:rFonts w:ascii="Consolas" w:eastAsia="Times New Roman" w:hAnsi="Consolas" w:cs="Times New Roman"/>
+          <w:sz w:val="24"/>
+          <w:szCs w:val="24"/>
+          <w:lang w:val="en-US"/>
+        </w:rPr>
+        <w:t xml:space="preserve"> 60] loss: 2.077</w:t>
       </w:r>
     </w:p>
     <w:p>
@@ -4074,7 +4968,27 @@
           <w:szCs w:val="24"/>
           <w:lang w:val="en-US"/>
         </w:rPr>
-        <w:t>[2,    30] loss: 2.069</w:t>
+        <w:t>[</w:t>
+      </w:r>
+      <w:proofErr w:type="gramStart"/>
+      <w:r>
+        <w:rPr>
+          <w:rFonts w:ascii="Consolas" w:eastAsia="Times New Roman" w:hAnsi="Consolas" w:cs="Times New Roman"/>
+          <w:sz w:val="24"/>
+          <w:szCs w:val="24"/>
+          <w:lang w:val="en-US"/>
+        </w:rPr>
+        <w:t xml:space="preserve">2,   </w:t>
+      </w:r>
+      <w:proofErr w:type="gramEnd"/>
+      <w:r>
+        <w:rPr>
+          <w:rFonts w:ascii="Consolas" w:eastAsia="Times New Roman" w:hAnsi="Consolas" w:cs="Times New Roman"/>
+          <w:sz w:val="24"/>
+          <w:szCs w:val="24"/>
+          <w:lang w:val="en-US"/>
+        </w:rPr>
+        <w:t xml:space="preserve"> 30] loss: 2.069</w:t>
       </w:r>
     </w:p>
     <w:p>
@@ -4095,7 +5009,27 @@
           <w:szCs w:val="24"/>
           <w:lang w:val="en-US"/>
         </w:rPr>
-        <w:t>[2,    60] loss: 2.055</w:t>
+        <w:t>[</w:t>
+      </w:r>
+      <w:proofErr w:type="gramStart"/>
+      <w:r>
+        <w:rPr>
+          <w:rFonts w:ascii="Consolas" w:eastAsia="Times New Roman" w:hAnsi="Consolas" w:cs="Times New Roman"/>
+          <w:sz w:val="24"/>
+          <w:szCs w:val="24"/>
+          <w:lang w:val="en-US"/>
+        </w:rPr>
+        <w:t xml:space="preserve">2,   </w:t>
+      </w:r>
+      <w:proofErr w:type="gramEnd"/>
+      <w:r>
+        <w:rPr>
+          <w:rFonts w:ascii="Consolas" w:eastAsia="Times New Roman" w:hAnsi="Consolas" w:cs="Times New Roman"/>
+          <w:sz w:val="24"/>
+          <w:szCs w:val="24"/>
+          <w:lang w:val="en-US"/>
+        </w:rPr>
+        <w:t xml:space="preserve"> 60] loss: 2.055</w:t>
       </w:r>
     </w:p>
     <w:p>
@@ -4116,7 +5050,27 @@
           <w:szCs w:val="24"/>
           <w:lang w:val="en-US"/>
         </w:rPr>
-        <w:t>[3,    30] loss: 2.018</w:t>
+        <w:t>[</w:t>
+      </w:r>
+      <w:proofErr w:type="gramStart"/>
+      <w:r>
+        <w:rPr>
+          <w:rFonts w:ascii="Consolas" w:eastAsia="Times New Roman" w:hAnsi="Consolas" w:cs="Times New Roman"/>
+          <w:sz w:val="24"/>
+          <w:szCs w:val="24"/>
+          <w:lang w:val="en-US"/>
+        </w:rPr>
+        <w:t xml:space="preserve">3,   </w:t>
+      </w:r>
+      <w:proofErr w:type="gramEnd"/>
+      <w:r>
+        <w:rPr>
+          <w:rFonts w:ascii="Consolas" w:eastAsia="Times New Roman" w:hAnsi="Consolas" w:cs="Times New Roman"/>
+          <w:sz w:val="24"/>
+          <w:szCs w:val="24"/>
+          <w:lang w:val="en-US"/>
+        </w:rPr>
+        <w:t xml:space="preserve"> 30] loss: 2.018</w:t>
       </w:r>
     </w:p>
     <w:p>
@@ -4137,7 +5091,27 @@
           <w:szCs w:val="24"/>
           <w:lang w:val="en-US"/>
         </w:rPr>
-        <w:t>[3,    60] loss: 1.930</w:t>
+        <w:t>[</w:t>
+      </w:r>
+      <w:proofErr w:type="gramStart"/>
+      <w:r>
+        <w:rPr>
+          <w:rFonts w:ascii="Consolas" w:eastAsia="Times New Roman" w:hAnsi="Consolas" w:cs="Times New Roman"/>
+          <w:sz w:val="24"/>
+          <w:szCs w:val="24"/>
+          <w:lang w:val="en-US"/>
+        </w:rPr>
+        <w:t xml:space="preserve">3,   </w:t>
+      </w:r>
+      <w:proofErr w:type="gramEnd"/>
+      <w:r>
+        <w:rPr>
+          <w:rFonts w:ascii="Consolas" w:eastAsia="Times New Roman" w:hAnsi="Consolas" w:cs="Times New Roman"/>
+          <w:sz w:val="24"/>
+          <w:szCs w:val="24"/>
+          <w:lang w:val="en-US"/>
+        </w:rPr>
+        <w:t xml:space="preserve"> 60] loss: 1.930</w:t>
       </w:r>
     </w:p>
     <w:p>
@@ -4158,7 +5132,27 @@
           <w:szCs w:val="24"/>
           <w:lang w:val="en-US"/>
         </w:rPr>
-        <w:t>[4,    30] loss: 1.852</w:t>
+        <w:t>[</w:t>
+      </w:r>
+      <w:proofErr w:type="gramStart"/>
+      <w:r>
+        <w:rPr>
+          <w:rFonts w:ascii="Consolas" w:eastAsia="Times New Roman" w:hAnsi="Consolas" w:cs="Times New Roman"/>
+          <w:sz w:val="24"/>
+          <w:szCs w:val="24"/>
+          <w:lang w:val="en-US"/>
+        </w:rPr>
+        <w:t xml:space="preserve">4,   </w:t>
+      </w:r>
+      <w:proofErr w:type="gramEnd"/>
+      <w:r>
+        <w:rPr>
+          <w:rFonts w:ascii="Consolas" w:eastAsia="Times New Roman" w:hAnsi="Consolas" w:cs="Times New Roman"/>
+          <w:sz w:val="24"/>
+          <w:szCs w:val="24"/>
+          <w:lang w:val="en-US"/>
+        </w:rPr>
+        <w:t xml:space="preserve"> 30] loss: 1.852</w:t>
       </w:r>
     </w:p>
     <w:p>
@@ -4179,7 +5173,27 @@
           <w:szCs w:val="24"/>
           <w:lang w:val="en-US"/>
         </w:rPr>
-        <w:t>[4,    60] loss: 1.834</w:t>
+        <w:t>[</w:t>
+      </w:r>
+      <w:proofErr w:type="gramStart"/>
+      <w:r>
+        <w:rPr>
+          <w:rFonts w:ascii="Consolas" w:eastAsia="Times New Roman" w:hAnsi="Consolas" w:cs="Times New Roman"/>
+          <w:sz w:val="24"/>
+          <w:szCs w:val="24"/>
+          <w:lang w:val="en-US"/>
+        </w:rPr>
+        <w:t xml:space="preserve">4,   </w:t>
+      </w:r>
+      <w:proofErr w:type="gramEnd"/>
+      <w:r>
+        <w:rPr>
+          <w:rFonts w:ascii="Consolas" w:eastAsia="Times New Roman" w:hAnsi="Consolas" w:cs="Times New Roman"/>
+          <w:sz w:val="24"/>
+          <w:szCs w:val="24"/>
+          <w:lang w:val="en-US"/>
+        </w:rPr>
+        <w:t xml:space="preserve"> 60] loss: 1.834</w:t>
       </w:r>
     </w:p>
     <w:p>
@@ -4263,7 +5277,27 @@
           <w:szCs w:val="24"/>
           <w:lang w:val="en-US"/>
         </w:rPr>
-        <w:t>Accuracy for class: lastik is 65.4 %</w:t>
+        <w:t xml:space="preserve">Accuracy for class: </w:t>
+      </w:r>
+      <w:proofErr w:type="spellStart"/>
+      <w:r>
+        <w:rPr>
+          <w:rFonts w:ascii="Consolas" w:eastAsia="Times New Roman" w:hAnsi="Consolas" w:cs="Times New Roman"/>
+          <w:sz w:val="24"/>
+          <w:szCs w:val="24"/>
+          <w:lang w:val="en-US"/>
+        </w:rPr>
+        <w:t>lastik</w:t>
+      </w:r>
+      <w:proofErr w:type="spellEnd"/>
+      <w:r>
+        <w:rPr>
+          <w:rFonts w:ascii="Consolas" w:eastAsia="Times New Roman" w:hAnsi="Consolas" w:cs="Times New Roman"/>
+          <w:sz w:val="24"/>
+          <w:szCs w:val="24"/>
+          <w:lang w:val="en-US"/>
+        </w:rPr>
+        <w:t xml:space="preserve"> is 65.4 %</w:t>
       </w:r>
     </w:p>
     <w:p>
@@ -4305,8 +5339,19 @@
           <w:szCs w:val="24"/>
           <w:lang w:val="en-US"/>
         </w:rPr>
-        <w:t>Model size: 34631324 parametres</w:t>
-      </w:r>
+        <w:t xml:space="preserve">Model size: 34631324 </w:t>
+      </w:r>
+      <w:proofErr w:type="spellStart"/>
+      <w:r>
+        <w:rPr>
+          <w:rFonts w:ascii="Consolas" w:eastAsia="Times New Roman" w:hAnsi="Consolas" w:cs="Times New Roman"/>
+          <w:sz w:val="24"/>
+          <w:szCs w:val="24"/>
+          <w:lang w:val="en-US"/>
+        </w:rPr>
+        <w:t>parametres</w:t>
+      </w:r>
+      <w:proofErr w:type="spellEnd"/>
     </w:p>
     <w:p>
       <w:pPr>
@@ -4368,7 +5413,27 @@
           <w:szCs w:val="24"/>
           <w:lang w:val="en-US"/>
         </w:rPr>
-        <w:t>[1,    30] loss: 2.080</w:t>
+        <w:t>[</w:t>
+      </w:r>
+      <w:proofErr w:type="gramStart"/>
+      <w:r>
+        <w:rPr>
+          <w:rFonts w:ascii="Consolas" w:eastAsia="Times New Roman" w:hAnsi="Consolas" w:cs="Times New Roman"/>
+          <w:sz w:val="24"/>
+          <w:szCs w:val="24"/>
+          <w:lang w:val="en-US"/>
+        </w:rPr>
+        <w:t xml:space="preserve">1,   </w:t>
+      </w:r>
+      <w:proofErr w:type="gramEnd"/>
+      <w:r>
+        <w:rPr>
+          <w:rFonts w:ascii="Consolas" w:eastAsia="Times New Roman" w:hAnsi="Consolas" w:cs="Times New Roman"/>
+          <w:sz w:val="24"/>
+          <w:szCs w:val="24"/>
+          <w:lang w:val="en-US"/>
+        </w:rPr>
+        <w:t xml:space="preserve"> 30] loss: 2.080</w:t>
       </w:r>
     </w:p>
     <w:p>
@@ -4389,7 +5454,27 @@
           <w:szCs w:val="24"/>
           <w:lang w:val="en-US"/>
         </w:rPr>
-        <w:t>[1,    60] loss: 2.049</w:t>
+        <w:t>[</w:t>
+      </w:r>
+      <w:proofErr w:type="gramStart"/>
+      <w:r>
+        <w:rPr>
+          <w:rFonts w:ascii="Consolas" w:eastAsia="Times New Roman" w:hAnsi="Consolas" w:cs="Times New Roman"/>
+          <w:sz w:val="24"/>
+          <w:szCs w:val="24"/>
+          <w:lang w:val="en-US"/>
+        </w:rPr>
+        <w:t xml:space="preserve">1,   </w:t>
+      </w:r>
+      <w:proofErr w:type="gramEnd"/>
+      <w:r>
+        <w:rPr>
+          <w:rFonts w:ascii="Consolas" w:eastAsia="Times New Roman" w:hAnsi="Consolas" w:cs="Times New Roman"/>
+          <w:sz w:val="24"/>
+          <w:szCs w:val="24"/>
+          <w:lang w:val="en-US"/>
+        </w:rPr>
+        <w:t xml:space="preserve"> 60] loss: 2.049</w:t>
       </w:r>
     </w:p>
     <w:p>
@@ -4410,7 +5495,27 @@
           <w:szCs w:val="24"/>
           <w:lang w:val="en-US"/>
         </w:rPr>
-        <w:t>[2,    30] loss: 2.012</w:t>
+        <w:t>[</w:t>
+      </w:r>
+      <w:proofErr w:type="gramStart"/>
+      <w:r>
+        <w:rPr>
+          <w:rFonts w:ascii="Consolas" w:eastAsia="Times New Roman" w:hAnsi="Consolas" w:cs="Times New Roman"/>
+          <w:sz w:val="24"/>
+          <w:szCs w:val="24"/>
+          <w:lang w:val="en-US"/>
+        </w:rPr>
+        <w:t xml:space="preserve">2,   </w:t>
+      </w:r>
+      <w:proofErr w:type="gramEnd"/>
+      <w:r>
+        <w:rPr>
+          <w:rFonts w:ascii="Consolas" w:eastAsia="Times New Roman" w:hAnsi="Consolas" w:cs="Times New Roman"/>
+          <w:sz w:val="24"/>
+          <w:szCs w:val="24"/>
+          <w:lang w:val="en-US"/>
+        </w:rPr>
+        <w:t xml:space="preserve"> 30] loss: 2.012</w:t>
       </w:r>
     </w:p>
     <w:p>
@@ -4431,7 +5536,27 @@
           <w:szCs w:val="24"/>
           <w:lang w:val="en-US"/>
         </w:rPr>
-        <w:t>[2,    60] loss: 1.983</w:t>
+        <w:t>[</w:t>
+      </w:r>
+      <w:proofErr w:type="gramStart"/>
+      <w:r>
+        <w:rPr>
+          <w:rFonts w:ascii="Consolas" w:eastAsia="Times New Roman" w:hAnsi="Consolas" w:cs="Times New Roman"/>
+          <w:sz w:val="24"/>
+          <w:szCs w:val="24"/>
+          <w:lang w:val="en-US"/>
+        </w:rPr>
+        <w:t xml:space="preserve">2,   </w:t>
+      </w:r>
+      <w:proofErr w:type="gramEnd"/>
+      <w:r>
+        <w:rPr>
+          <w:rFonts w:ascii="Consolas" w:eastAsia="Times New Roman" w:hAnsi="Consolas" w:cs="Times New Roman"/>
+          <w:sz w:val="24"/>
+          <w:szCs w:val="24"/>
+          <w:lang w:val="en-US"/>
+        </w:rPr>
+        <w:t xml:space="preserve"> 60] loss: 1.983</w:t>
       </w:r>
     </w:p>
     <w:p>
@@ -4452,7 +5577,27 @@
           <w:szCs w:val="24"/>
           <w:lang w:val="en-US"/>
         </w:rPr>
-        <w:t>[3,    30] loss: 1.896</w:t>
+        <w:t>[</w:t>
+      </w:r>
+      <w:proofErr w:type="gramStart"/>
+      <w:r>
+        <w:rPr>
+          <w:rFonts w:ascii="Consolas" w:eastAsia="Times New Roman" w:hAnsi="Consolas" w:cs="Times New Roman"/>
+          <w:sz w:val="24"/>
+          <w:szCs w:val="24"/>
+          <w:lang w:val="en-US"/>
+        </w:rPr>
+        <w:t xml:space="preserve">3,   </w:t>
+      </w:r>
+      <w:proofErr w:type="gramEnd"/>
+      <w:r>
+        <w:rPr>
+          <w:rFonts w:ascii="Consolas" w:eastAsia="Times New Roman" w:hAnsi="Consolas" w:cs="Times New Roman"/>
+          <w:sz w:val="24"/>
+          <w:szCs w:val="24"/>
+          <w:lang w:val="en-US"/>
+        </w:rPr>
+        <w:t xml:space="preserve"> 30] loss: 1.896</w:t>
       </w:r>
     </w:p>
     <w:p>
@@ -4473,7 +5618,27 @@
           <w:szCs w:val="24"/>
           <w:lang w:val="en-US"/>
         </w:rPr>
-        <w:t>[3,    60] loss: 1.878</w:t>
+        <w:t>[</w:t>
+      </w:r>
+      <w:proofErr w:type="gramStart"/>
+      <w:r>
+        <w:rPr>
+          <w:rFonts w:ascii="Consolas" w:eastAsia="Times New Roman" w:hAnsi="Consolas" w:cs="Times New Roman"/>
+          <w:sz w:val="24"/>
+          <w:szCs w:val="24"/>
+          <w:lang w:val="en-US"/>
+        </w:rPr>
+        <w:t xml:space="preserve">3,   </w:t>
+      </w:r>
+      <w:proofErr w:type="gramEnd"/>
+      <w:r>
+        <w:rPr>
+          <w:rFonts w:ascii="Consolas" w:eastAsia="Times New Roman" w:hAnsi="Consolas" w:cs="Times New Roman"/>
+          <w:sz w:val="24"/>
+          <w:szCs w:val="24"/>
+          <w:lang w:val="en-US"/>
+        </w:rPr>
+        <w:t xml:space="preserve"> 60] loss: 1.878</w:t>
       </w:r>
     </w:p>
     <w:p>
@@ -4494,7 +5659,27 @@
           <w:szCs w:val="24"/>
           <w:lang w:val="en-US"/>
         </w:rPr>
-        <w:t>[4,    30] loss: 1.778</w:t>
+        <w:t>[</w:t>
+      </w:r>
+      <w:proofErr w:type="gramStart"/>
+      <w:r>
+        <w:rPr>
+          <w:rFonts w:ascii="Consolas" w:eastAsia="Times New Roman" w:hAnsi="Consolas" w:cs="Times New Roman"/>
+          <w:sz w:val="24"/>
+          <w:szCs w:val="24"/>
+          <w:lang w:val="en-US"/>
+        </w:rPr>
+        <w:t xml:space="preserve">4,   </w:t>
+      </w:r>
+      <w:proofErr w:type="gramEnd"/>
+      <w:r>
+        <w:rPr>
+          <w:rFonts w:ascii="Consolas" w:eastAsia="Times New Roman" w:hAnsi="Consolas" w:cs="Times New Roman"/>
+          <w:sz w:val="24"/>
+          <w:szCs w:val="24"/>
+          <w:lang w:val="en-US"/>
+        </w:rPr>
+        <w:t xml:space="preserve"> 30] loss: 1.778</w:t>
       </w:r>
     </w:p>
     <w:p>
@@ -4515,7 +5700,27 @@
           <w:szCs w:val="24"/>
           <w:lang w:val="en-US"/>
         </w:rPr>
-        <w:t>[4,    60] loss: 1.771</w:t>
+        <w:t>[</w:t>
+      </w:r>
+      <w:proofErr w:type="gramStart"/>
+      <w:r>
+        <w:rPr>
+          <w:rFonts w:ascii="Consolas" w:eastAsia="Times New Roman" w:hAnsi="Consolas" w:cs="Times New Roman"/>
+          <w:sz w:val="24"/>
+          <w:szCs w:val="24"/>
+          <w:lang w:val="en-US"/>
+        </w:rPr>
+        <w:t xml:space="preserve">4,   </w:t>
+      </w:r>
+      <w:proofErr w:type="gramEnd"/>
+      <w:r>
+        <w:rPr>
+          <w:rFonts w:ascii="Consolas" w:eastAsia="Times New Roman" w:hAnsi="Consolas" w:cs="Times New Roman"/>
+          <w:sz w:val="24"/>
+          <w:szCs w:val="24"/>
+          <w:lang w:val="en-US"/>
+        </w:rPr>
+        <w:t xml:space="preserve"> 60] loss: 1.771</w:t>
       </w:r>
     </w:p>
     <w:p>
@@ -4599,7 +5804,27 @@
           <w:szCs w:val="24"/>
           <w:lang w:val="en-US"/>
         </w:rPr>
-        <w:t>Accuracy for class: lastik is 74.5 %</w:t>
+        <w:t xml:space="preserve">Accuracy for class: </w:t>
+      </w:r>
+      <w:proofErr w:type="spellStart"/>
+      <w:r>
+        <w:rPr>
+          <w:rFonts w:ascii="Consolas" w:eastAsia="Times New Roman" w:hAnsi="Consolas" w:cs="Times New Roman"/>
+          <w:sz w:val="24"/>
+          <w:szCs w:val="24"/>
+          <w:lang w:val="en-US"/>
+        </w:rPr>
+        <w:t>lastik</w:t>
+      </w:r>
+      <w:proofErr w:type="spellEnd"/>
+      <w:r>
+        <w:rPr>
+          <w:rFonts w:ascii="Consolas" w:eastAsia="Times New Roman" w:hAnsi="Consolas" w:cs="Times New Roman"/>
+          <w:sz w:val="24"/>
+          <w:szCs w:val="24"/>
+          <w:lang w:val="en-US"/>
+        </w:rPr>
+        <w:t xml:space="preserve"> is 74.5 %</w:t>
       </w:r>
     </w:p>
     <w:p>
@@ -4634,15 +5859,57 @@
           <w:lang w:val="ru-RU"/>
         </w:rPr>
       </w:pPr>
-      <w:r>
-        <w:rPr>
-          <w:rFonts w:ascii="Consolas" w:eastAsia="Times New Roman" w:hAnsi="Consolas" w:cs="Times New Roman"/>
-          <w:sz w:val="24"/>
-          <w:szCs w:val="24"/>
-          <w:lang w:val="ru-RU"/>
-        </w:rPr>
-        <w:t>Model size: 79501762 parametres</w:t>
-      </w:r>
+      <w:proofErr w:type="spellStart"/>
+      <w:r>
+        <w:rPr>
+          <w:rFonts w:ascii="Consolas" w:eastAsia="Times New Roman" w:hAnsi="Consolas" w:cs="Times New Roman"/>
+          <w:sz w:val="24"/>
+          <w:szCs w:val="24"/>
+          <w:lang w:val="ru-RU"/>
+        </w:rPr>
+        <w:t>Model</w:t>
+      </w:r>
+      <w:proofErr w:type="spellEnd"/>
+      <w:r>
+        <w:rPr>
+          <w:rFonts w:ascii="Consolas" w:eastAsia="Times New Roman" w:hAnsi="Consolas" w:cs="Times New Roman"/>
+          <w:sz w:val="24"/>
+          <w:szCs w:val="24"/>
+          <w:lang w:val="ru-RU"/>
+        </w:rPr>
+        <w:t xml:space="preserve"> </w:t>
+      </w:r>
+      <w:proofErr w:type="spellStart"/>
+      <w:r>
+        <w:rPr>
+          <w:rFonts w:ascii="Consolas" w:eastAsia="Times New Roman" w:hAnsi="Consolas" w:cs="Times New Roman"/>
+          <w:sz w:val="24"/>
+          <w:szCs w:val="24"/>
+          <w:lang w:val="ru-RU"/>
+        </w:rPr>
+        <w:t>size</w:t>
+      </w:r>
+      <w:proofErr w:type="spellEnd"/>
+      <w:r>
+        <w:rPr>
+          <w:rFonts w:ascii="Consolas" w:eastAsia="Times New Roman" w:hAnsi="Consolas" w:cs="Times New Roman"/>
+          <w:sz w:val="24"/>
+          <w:szCs w:val="24"/>
+          <w:lang w:val="ru-RU"/>
+        </w:rPr>
+        <w:t xml:space="preserve">: 79501762 </w:t>
+      </w:r>
+      <w:proofErr w:type="spellStart"/>
+      <w:r>
+        <w:rPr>
+          <w:rFonts w:ascii="Consolas" w:eastAsia="Times New Roman" w:hAnsi="Consolas" w:cs="Times New Roman"/>
+          <w:sz w:val="24"/>
+          <w:szCs w:val="24"/>
+          <w:lang w:val="ru-RU"/>
+        </w:rPr>
+        <w:t>parametres</w:t>
+      </w:r>
+      <w:proofErr w:type="spellEnd"/>
     </w:p>
     <w:p>
       <w:pPr>
@@ -5436,7 +6703,27 @@
           <w:szCs w:val="28"/>
           <w:lang w:val="ru-RU"/>
         </w:rPr>
-        <w:t xml:space="preserve">В итоговой версии общая точность каждой из моделей составила более 65%. В процессе экспериментов с разными сидами для разбиения данных и обучения были встречены модели, показывающие большую точность на тестовых данных, однако при дальнейшей проверке на отдельных примерах те сети показывали худшие результаты, скорее всего, из-за переобучения. </w:t>
+        <w:t xml:space="preserve">В итоговой версии общая точность каждой из моделей составила более 65%. В процессе экспериментов с разными </w:t>
+      </w:r>
+      <w:proofErr w:type="spellStart"/>
+      <w:r>
+        <w:rPr>
+          <w:rFonts w:ascii="Times New Roman" w:eastAsia="Times New Roman" w:hAnsi="Times New Roman" w:cs="Times New Roman"/>
+          <w:sz w:val="28"/>
+          <w:szCs w:val="28"/>
+          <w:lang w:val="ru-RU"/>
+        </w:rPr>
+        <w:t>сидами</w:t>
+      </w:r>
+      <w:proofErr w:type="spellEnd"/>
+      <w:r>
+        <w:rPr>
+          <w:rFonts w:ascii="Times New Roman" w:eastAsia="Times New Roman" w:hAnsi="Times New Roman" w:cs="Times New Roman"/>
+          <w:sz w:val="28"/>
+          <w:szCs w:val="28"/>
+          <w:lang w:val="ru-RU"/>
+        </w:rPr>
+        <w:t xml:space="preserve"> для разбиения данных и обучения были встречены модели, показывающие большую точность на тестовых данных, однако при дальнейшей проверке на отдельных примерах те сети показывали худшие результаты, скорее всего, из-за переобучения. </w:t>
       </w:r>
     </w:p>
     <w:p>
@@ -5480,7 +6767,47 @@
           <w:szCs w:val="28"/>
           <w:lang w:val="ru-RU"/>
         </w:rPr>
-        <w:t>Далее произведено тестирование моделей на конкретном примере. Была подобрана новая фотография Ластика, несодержащаяся в исходном датасете, к ней были применены аналогичные трансформации, после чего она была подана на вход моделей.</w:t>
+        <w:t xml:space="preserve">Далее произведено тестирование моделей на конкретном примере. Была подобрана новая фотография Ластика, </w:t>
+      </w:r>
+      <w:proofErr w:type="spellStart"/>
+      <w:r>
+        <w:rPr>
+          <w:rFonts w:ascii="Times New Roman" w:eastAsia="Times New Roman" w:hAnsi="Times New Roman" w:cs="Times New Roman"/>
+          <w:sz w:val="28"/>
+          <w:szCs w:val="28"/>
+          <w:lang w:val="ru-RU"/>
+        </w:rPr>
+        <w:t>несодержащаяся</w:t>
+      </w:r>
+      <w:proofErr w:type="spellEnd"/>
+      <w:r>
+        <w:rPr>
+          <w:rFonts w:ascii="Times New Roman" w:eastAsia="Times New Roman" w:hAnsi="Times New Roman" w:cs="Times New Roman"/>
+          <w:sz w:val="28"/>
+          <w:szCs w:val="28"/>
+          <w:lang w:val="ru-RU"/>
+        </w:rPr>
+        <w:t xml:space="preserve"> в исходном </w:t>
+      </w:r>
+      <w:proofErr w:type="spellStart"/>
+      <w:r>
+        <w:rPr>
+          <w:rFonts w:ascii="Times New Roman" w:eastAsia="Times New Roman" w:hAnsi="Times New Roman" w:cs="Times New Roman"/>
+          <w:sz w:val="28"/>
+          <w:szCs w:val="28"/>
+          <w:lang w:val="ru-RU"/>
+        </w:rPr>
+        <w:t>датасете</w:t>
+      </w:r>
+      <w:proofErr w:type="spellEnd"/>
+      <w:r>
+        <w:rPr>
+          <w:rFonts w:ascii="Times New Roman" w:eastAsia="Times New Roman" w:hAnsi="Times New Roman" w:cs="Times New Roman"/>
+          <w:sz w:val="28"/>
+          <w:szCs w:val="28"/>
+          <w:lang w:val="ru-RU"/>
+        </w:rPr>
+        <w:t>, к ней были применены аналогичные трансформации, после чего она была подана на вход моделей.</w:t>
       </w:r>
     </w:p>
     <w:p>
@@ -5738,10 +7065,10 @@
         </w:rPr>
         <w:t>Модели 1, 3 и 4 корректно определили класс изображения, модель 2 определяет класс ошибочно.</w:t>
       </w:r>
-      <w:bookmarkStart w:id="6" w:name="_67bd4q1osanl" w:colFirst="0" w:colLast="0"/>
-      <w:bookmarkStart w:id="7" w:name="_uwf35z4b4lp" w:colFirst="0" w:colLast="0"/>
+      <w:bookmarkStart w:id="5" w:name="_67bd4q1osanl" w:colFirst="0" w:colLast="0"/>
+      <w:bookmarkStart w:id="6" w:name="_uwf35z4b4lp" w:colFirst="0" w:colLast="0"/>
+      <w:bookmarkEnd w:id="5"/>
       <w:bookmarkEnd w:id="6"/>
-      <w:bookmarkEnd w:id="7"/>
     </w:p>
     <w:p>
       <w:pPr>
@@ -5753,173 +7080,510 @@
         </w:rPr>
         <w:br w:type="column"/>
       </w:r>
-      <w:bookmarkStart w:id="8" w:name="_Toc129211694"/>
+      <w:bookmarkStart w:id="7" w:name="_Toc129211694"/>
       <w:r>
         <w:lastRenderedPageBreak/>
         <w:t>Вывод</w:t>
       </w:r>
+      <w:bookmarkEnd w:id="7"/>
+    </w:p>
+    <w:p>
+      <w:pPr>
+        <w:ind w:right="-1" w:firstLine="720"/>
+        <w:rPr>
+          <w:rFonts w:ascii="Times New Roman" w:eastAsia="Times New Roman" w:hAnsi="Times New Roman" w:cs="Times New Roman"/>
+          <w:sz w:val="28"/>
+          <w:szCs w:val="28"/>
+          <w:lang w:val="ru-RU"/>
+        </w:rPr>
+      </w:pPr>
+      <w:r>
+        <w:rPr>
+          <w:rFonts w:ascii="Times New Roman" w:eastAsia="Times New Roman" w:hAnsi="Times New Roman" w:cs="Times New Roman"/>
+          <w:sz w:val="28"/>
+          <w:szCs w:val="28"/>
+          <w:lang w:val="ru-RU"/>
+        </w:rPr>
+        <w:t xml:space="preserve">В ходе выполнения лабораторной работы был самостоятельно собран набор данных. Были созданы четыре архитектуры </w:t>
+      </w:r>
+      <w:proofErr w:type="spellStart"/>
+      <w:r>
+        <w:rPr>
+          <w:rFonts w:ascii="Times New Roman" w:eastAsia="Times New Roman" w:hAnsi="Times New Roman" w:cs="Times New Roman"/>
+          <w:sz w:val="28"/>
+          <w:szCs w:val="28"/>
+          <w:lang w:val="ru-RU"/>
+        </w:rPr>
+        <w:t>свёрточных</w:t>
+      </w:r>
+      <w:proofErr w:type="spellEnd"/>
+      <w:r>
+        <w:rPr>
+          <w:rFonts w:ascii="Times New Roman" w:eastAsia="Times New Roman" w:hAnsi="Times New Roman" w:cs="Times New Roman"/>
+          <w:sz w:val="28"/>
+          <w:szCs w:val="28"/>
+          <w:lang w:val="ru-RU"/>
+        </w:rPr>
+        <w:t xml:space="preserve"> нейронных сетей, после чего модели были обучены на собранных данных.</w:t>
+      </w:r>
+      <w:r>
+        <w:rPr>
+          <w:rFonts w:ascii="Times New Roman" w:eastAsia="Times New Roman" w:hAnsi="Times New Roman" w:cs="Times New Roman"/>
+          <w:sz w:val="28"/>
+          <w:szCs w:val="28"/>
+          <w:lang w:val="ru-RU"/>
+        </w:rPr>
+        <w:t xml:space="preserve"> Полученные модели достигают необходимый уровень точности.</w:t>
+      </w:r>
+    </w:p>
+    <w:p>
+      <w:pPr>
+        <w:ind w:right="-1" w:firstLine="720"/>
+        <w:rPr>
+          <w:rFonts w:ascii="Times New Roman" w:eastAsia="Times New Roman" w:hAnsi="Times New Roman" w:cs="Times New Roman"/>
+          <w:sz w:val="28"/>
+          <w:szCs w:val="28"/>
+          <w:lang w:val="ru-RU"/>
+        </w:rPr>
+      </w:pPr>
+      <w:r>
+        <w:rPr>
+          <w:rFonts w:ascii="Times New Roman" w:eastAsia="Times New Roman" w:hAnsi="Times New Roman" w:cs="Times New Roman"/>
+          <w:sz w:val="28"/>
+          <w:szCs w:val="28"/>
+          <w:lang w:val="ru-RU"/>
+        </w:rPr>
+        <w:t xml:space="preserve">Больший объём </w:t>
+      </w:r>
+      <w:proofErr w:type="spellStart"/>
+      <w:r>
+        <w:rPr>
+          <w:rFonts w:ascii="Times New Roman" w:eastAsia="Times New Roman" w:hAnsi="Times New Roman" w:cs="Times New Roman"/>
+          <w:sz w:val="28"/>
+          <w:szCs w:val="28"/>
+          <w:lang w:val="ru-RU"/>
+        </w:rPr>
+        <w:t>датасета</w:t>
+      </w:r>
+      <w:proofErr w:type="spellEnd"/>
+      <w:r>
+        <w:rPr>
+          <w:rFonts w:ascii="Times New Roman" w:eastAsia="Times New Roman" w:hAnsi="Times New Roman" w:cs="Times New Roman"/>
+          <w:sz w:val="28"/>
+          <w:szCs w:val="28"/>
+          <w:lang w:val="ru-RU"/>
+        </w:rPr>
+        <w:t xml:space="preserve"> мог бы помочь в увеличении точности распознавания. Однако ручной сбор большего числа фотографий в разных условиях значительно затруднен. Необходимо отметить, что нарезка видео со многими схожими кадрами помогает нарастить </w:t>
+      </w:r>
+      <w:proofErr w:type="spellStart"/>
+      <w:r>
+        <w:rPr>
+          <w:rFonts w:ascii="Times New Roman" w:eastAsia="Times New Roman" w:hAnsi="Times New Roman" w:cs="Times New Roman"/>
+          <w:sz w:val="28"/>
+          <w:szCs w:val="28"/>
+          <w:lang w:val="ru-RU"/>
+        </w:rPr>
+        <w:t>датасет</w:t>
+      </w:r>
+      <w:proofErr w:type="spellEnd"/>
+      <w:r>
+        <w:rPr>
+          <w:rFonts w:ascii="Times New Roman" w:eastAsia="Times New Roman" w:hAnsi="Times New Roman" w:cs="Times New Roman"/>
+          <w:sz w:val="28"/>
+          <w:szCs w:val="28"/>
+          <w:lang w:val="ru-RU"/>
+        </w:rPr>
+        <w:t xml:space="preserve">, но они </w:t>
+      </w:r>
+      <w:proofErr w:type="gramStart"/>
+      <w:r>
+        <w:rPr>
+          <w:rFonts w:ascii="Times New Roman" w:eastAsia="Times New Roman" w:hAnsi="Times New Roman" w:cs="Times New Roman"/>
+          <w:sz w:val="28"/>
+          <w:szCs w:val="28"/>
+          <w:lang w:val="ru-RU"/>
+        </w:rPr>
+        <w:t>запечатлевают  кота</w:t>
+      </w:r>
+      <w:proofErr w:type="gramEnd"/>
+      <w:r>
+        <w:rPr>
+          <w:rFonts w:ascii="Times New Roman" w:eastAsia="Times New Roman" w:hAnsi="Times New Roman" w:cs="Times New Roman"/>
+          <w:sz w:val="28"/>
+          <w:szCs w:val="28"/>
+          <w:lang w:val="ru-RU"/>
+        </w:rPr>
+        <w:t xml:space="preserve"> с одного ракурса на схожем фоне, что негативно влияет на качество собранного набора данных и приводит к переобучению.</w:t>
+      </w:r>
+    </w:p>
+    <w:p>
+      <w:pPr>
+        <w:ind w:right="-1" w:firstLine="720"/>
+        <w:rPr>
+          <w:rFonts w:ascii="Times New Roman" w:eastAsia="Times New Roman" w:hAnsi="Times New Roman" w:cs="Times New Roman"/>
+          <w:sz w:val="28"/>
+          <w:szCs w:val="28"/>
+          <w:lang w:val="ru-RU"/>
+        </w:rPr>
+      </w:pPr>
+      <w:r>
+        <w:rPr>
+          <w:rFonts w:ascii="Times New Roman" w:eastAsia="Times New Roman" w:hAnsi="Times New Roman" w:cs="Times New Roman"/>
+          <w:sz w:val="28"/>
+          <w:szCs w:val="28"/>
+          <w:lang w:val="ru-RU"/>
+        </w:rPr>
+        <w:t xml:space="preserve">По результатам обучения наилучшие метрики показала сеть </w:t>
+      </w:r>
+      <w:r>
+        <w:rPr>
+          <w:rFonts w:ascii="Times New Roman" w:eastAsia="Times New Roman" w:hAnsi="Times New Roman" w:cs="Times New Roman"/>
+          <w:sz w:val="28"/>
+          <w:szCs w:val="28"/>
+          <w:lang w:val="en-US"/>
+        </w:rPr>
+        <w:t>Net</w:t>
+      </w:r>
+      <w:r>
+        <w:rPr>
+          <w:rFonts w:ascii="Times New Roman" w:eastAsia="Times New Roman" w:hAnsi="Times New Roman" w:cs="Times New Roman"/>
+          <w:sz w:val="28"/>
+          <w:szCs w:val="28"/>
+          <w:lang w:val="ru-RU"/>
+        </w:rPr>
+        <w:t>_2</w:t>
+      </w:r>
+      <w:r>
+        <w:rPr>
+          <w:rFonts w:ascii="Times New Roman" w:eastAsia="Times New Roman" w:hAnsi="Times New Roman" w:cs="Times New Roman"/>
+          <w:sz w:val="28"/>
+          <w:szCs w:val="28"/>
+          <w:lang w:val="ru-RU"/>
+        </w:rPr>
+        <w:t xml:space="preserve">, однако более худшие результаты при проверке на новых изображениях позволяют отдать предпочтение менее точным, но более генерализированным моделям </w:t>
+      </w:r>
+      <w:r>
+        <w:rPr>
+          <w:rFonts w:ascii="Times New Roman" w:eastAsia="Times New Roman" w:hAnsi="Times New Roman" w:cs="Times New Roman"/>
+          <w:sz w:val="28"/>
+          <w:szCs w:val="28"/>
+          <w:lang w:val="en-US"/>
+        </w:rPr>
+        <w:t>Net</w:t>
+      </w:r>
+      <w:r>
+        <w:rPr>
+          <w:rFonts w:ascii="Times New Roman" w:eastAsia="Times New Roman" w:hAnsi="Times New Roman" w:cs="Times New Roman"/>
+          <w:sz w:val="28"/>
+          <w:szCs w:val="28"/>
+          <w:lang w:val="ru-RU"/>
+        </w:rPr>
+        <w:t xml:space="preserve">_1 </w:t>
+      </w:r>
+      <w:r>
+        <w:rPr>
+          <w:rFonts w:ascii="Times New Roman" w:eastAsia="Times New Roman" w:hAnsi="Times New Roman" w:cs="Times New Roman"/>
+          <w:sz w:val="28"/>
+          <w:szCs w:val="28"/>
+          <w:lang w:val="ru-RU"/>
+        </w:rPr>
+        <w:t xml:space="preserve">и </w:t>
+      </w:r>
+      <w:r>
+        <w:rPr>
+          <w:rFonts w:ascii="Times New Roman" w:eastAsia="Times New Roman" w:hAnsi="Times New Roman" w:cs="Times New Roman"/>
+          <w:sz w:val="28"/>
+          <w:szCs w:val="28"/>
+          <w:lang w:val="en-US"/>
+        </w:rPr>
+        <w:t>Net</w:t>
+      </w:r>
+      <w:r>
+        <w:rPr>
+          <w:rFonts w:ascii="Times New Roman" w:eastAsia="Times New Roman" w:hAnsi="Times New Roman" w:cs="Times New Roman"/>
+          <w:sz w:val="28"/>
+          <w:szCs w:val="28"/>
+          <w:lang w:val="ru-RU"/>
+        </w:rPr>
+        <w:t>_4.</w:t>
+      </w:r>
+    </w:p>
+    <w:p>
+      <w:pPr>
+        <w:ind w:right="-1" w:firstLine="720"/>
+        <w:rPr>
+          <w:rFonts w:ascii="Times New Roman" w:eastAsia="Times New Roman" w:hAnsi="Times New Roman" w:cs="Times New Roman"/>
+          <w:sz w:val="28"/>
+          <w:szCs w:val="28"/>
+          <w:lang w:val="ru-RU"/>
+        </w:rPr>
+      </w:pPr>
+      <w:r>
+        <w:rPr>
+          <w:rFonts w:ascii="Times New Roman" w:eastAsia="Times New Roman" w:hAnsi="Times New Roman" w:cs="Times New Roman"/>
+          <w:sz w:val="28"/>
+          <w:szCs w:val="28"/>
+          <w:lang w:val="ru-RU"/>
+        </w:rPr>
+        <w:t xml:space="preserve">  </w:t>
+      </w:r>
+    </w:p>
+    <w:p>
+      <w:pPr>
+        <w:pStyle w:val="1"/>
+        <w:numPr>
+          <w:ilvl w:val="0"/>
+          <w:numId w:val="0"/>
+        </w:numPr>
+        <w:ind w:left="566"/>
+        <w:jc w:val="center"/>
+        <w:rPr>
+          <w:lang w:val="ru-RU"/>
+        </w:rPr>
+      </w:pPr>
+      <w:r>
+        <w:rPr>
+          <w:lang w:val="ru-RU"/>
+        </w:rPr>
+        <w:br w:type="column"/>
+      </w:r>
+      <w:r>
+        <w:rPr>
+          <w:lang w:val="ru-RU"/>
+        </w:rPr>
+        <w:lastRenderedPageBreak/>
+        <w:t>СПИСОК ИСПОЛЬЗОВАННЫХ ИСТОЧНИКОВ</w:t>
+      </w:r>
+    </w:p>
+    <w:p>
+      <w:pPr>
+        <w:pStyle w:val="a7"/>
+        <w:numPr>
+          <w:ilvl w:val="0"/>
+          <w:numId w:val="6"/>
+        </w:numPr>
+        <w:rPr>
+          <w:lang w:val="ru-RU"/>
+        </w:rPr>
+      </w:pPr>
+      <w:r>
+        <w:rPr>
+          <w:lang w:val="en-US"/>
+        </w:rPr>
+        <w:t>Cat</w:t>
+      </w:r>
+      <w:r>
+        <w:rPr>
+          <w:lang w:val="en-US"/>
+        </w:rPr>
+        <w:t xml:space="preserve"> </w:t>
+      </w:r>
+      <w:r>
+        <w:rPr>
+          <w:lang w:val="en-US"/>
+        </w:rPr>
+        <w:t>Dataset</w:t>
+      </w:r>
+      <w:r>
+        <w:rPr>
+          <w:lang w:val="en-US"/>
+        </w:rPr>
+        <w:t xml:space="preserve"> [</w:t>
+      </w:r>
+      <w:r>
+        <w:rPr>
+          <w:lang w:val="ru-RU"/>
+        </w:rPr>
+        <w:t>Электронный</w:t>
+      </w:r>
+      <w:r>
+        <w:rPr>
+          <w:lang w:val="en-US"/>
+        </w:rPr>
+        <w:t xml:space="preserve"> </w:t>
+      </w:r>
+      <w:r>
+        <w:rPr>
+          <w:lang w:val="ru-RU"/>
+        </w:rPr>
+        <w:t>ресурс</w:t>
+      </w:r>
+      <w:r>
+        <w:rPr>
+          <w:lang w:val="en-US"/>
+        </w:rPr>
+        <w:t xml:space="preserve">]. // </w:t>
+      </w:r>
+      <w:r>
+        <w:rPr>
+          <w:lang w:val="en-US"/>
+        </w:rPr>
+        <w:t>Kaggle</w:t>
+      </w:r>
+      <w:r>
+        <w:rPr>
+          <w:lang w:val="en-US"/>
+        </w:rPr>
+        <w:t xml:space="preserve">: </w:t>
+      </w:r>
+      <w:r>
+        <w:rPr>
+          <w:lang w:val="en-US"/>
+        </w:rPr>
+        <w:t>Your Home for Data Science</w:t>
+      </w:r>
+      <w:r>
+        <w:rPr>
+          <w:lang w:val="en-US"/>
+        </w:rPr>
+        <w:t xml:space="preserve">. </w:t>
+      </w:r>
+      <w:r>
+        <w:rPr>
+          <w:lang w:val="en-US"/>
+        </w:rPr>
+        <w:t>URL</w:t>
+      </w:r>
+      <w:r>
+        <w:rPr>
+          <w:lang w:val="ru-RU"/>
+        </w:rPr>
+        <w:t xml:space="preserve">: </w:t>
+      </w:r>
+      <w:r>
+        <w:rPr>
+          <w:lang w:val="en-US"/>
+        </w:rPr>
+        <w:t>https</w:t>
+      </w:r>
+      <w:r>
+        <w:rPr>
+          <w:lang w:val="ru-RU"/>
+        </w:rPr>
+        <w:t>://</w:t>
+      </w:r>
+      <w:r>
+        <w:rPr>
+          <w:lang w:val="en-US"/>
+        </w:rPr>
+        <w:t>www</w:t>
+      </w:r>
+      <w:r>
+        <w:rPr>
+          <w:lang w:val="ru-RU"/>
+        </w:rPr>
+        <w:t>.</w:t>
+      </w:r>
+      <w:proofErr w:type="spellStart"/>
+      <w:r>
+        <w:rPr>
+          <w:lang w:val="en-US"/>
+        </w:rPr>
+        <w:t>kaggle</w:t>
+      </w:r>
+      <w:proofErr w:type="spellEnd"/>
+      <w:r>
+        <w:rPr>
+          <w:lang w:val="ru-RU"/>
+        </w:rPr>
+        <w:t>.</w:t>
+      </w:r>
+      <w:r>
+        <w:rPr>
+          <w:lang w:val="en-US"/>
+        </w:rPr>
+        <w:t>com</w:t>
+      </w:r>
+      <w:r>
+        <w:rPr>
+          <w:lang w:val="ru-RU"/>
+        </w:rPr>
+        <w:t>/</w:t>
+      </w:r>
+      <w:r>
+        <w:rPr>
+          <w:lang w:val="en-US"/>
+        </w:rPr>
+        <w:t>datasets</w:t>
+      </w:r>
+      <w:r>
+        <w:rPr>
+          <w:lang w:val="ru-RU"/>
+        </w:rPr>
+        <w:t>/</w:t>
+      </w:r>
+      <w:proofErr w:type="spellStart"/>
+      <w:r>
+        <w:rPr>
+          <w:lang w:val="en-US"/>
+        </w:rPr>
+        <w:t>crawford</w:t>
+      </w:r>
+      <w:proofErr w:type="spellEnd"/>
+      <w:r>
+        <w:rPr>
+          <w:lang w:val="ru-RU"/>
+        </w:rPr>
+        <w:t>/</w:t>
+      </w:r>
+      <w:r>
+        <w:rPr>
+          <w:lang w:val="en-US"/>
+        </w:rPr>
+        <w:t>cat</w:t>
+      </w:r>
+      <w:r>
+        <w:rPr>
+          <w:lang w:val="ru-RU"/>
+        </w:rPr>
+        <w:t>-</w:t>
+      </w:r>
+      <w:r>
+        <w:rPr>
+          <w:lang w:val="en-US"/>
+        </w:rPr>
+        <w:t>dataset</w:t>
+      </w:r>
+      <w:r>
+        <w:rPr>
+          <w:lang w:val="ru-RU"/>
+        </w:rPr>
+        <w:t>.</w:t>
+      </w:r>
+      <w:r>
+        <w:rPr>
+          <w:lang w:val="ru-RU"/>
+        </w:rPr>
+        <w:t xml:space="preserve"> (</w:t>
+      </w:r>
+      <w:r>
+        <w:rPr>
+          <w:lang w:val="ru-RU"/>
+        </w:rPr>
+        <w:t>Дата обращения 26.02.2023</w:t>
+      </w:r>
+      <w:r>
+        <w:rPr>
+          <w:lang w:val="ru-RU"/>
+        </w:rPr>
+        <w:t>)</w:t>
+      </w:r>
+      <w:r>
+        <w:rPr>
+          <w:lang w:val="ru-RU"/>
+        </w:rPr>
+        <w:t>.</w:t>
+      </w:r>
+      <w:bookmarkStart w:id="8" w:name="_GoBack"/>
       <w:bookmarkEnd w:id="8"/>
     </w:p>
     <w:p>
       <w:pPr>
-        <w:ind w:right="-1" w:firstLine="720"/>
-        <w:rPr>
-          <w:rFonts w:ascii="Times New Roman" w:eastAsia="Times New Roman" w:hAnsi="Times New Roman" w:cs="Times New Roman"/>
-          <w:sz w:val="28"/>
-          <w:szCs w:val="28"/>
-          <w:lang w:val="ru-RU"/>
-        </w:rPr>
-      </w:pPr>
-      <w:r>
-        <w:rPr>
-          <w:rFonts w:ascii="Times New Roman" w:eastAsia="Times New Roman" w:hAnsi="Times New Roman" w:cs="Times New Roman"/>
-          <w:sz w:val="28"/>
-          <w:szCs w:val="28"/>
-          <w:lang w:val="ru-RU"/>
-        </w:rPr>
-        <w:t>В ходе выполнения лабораторной работы был самостоятельно собран набор данных. Были созданы четыре архитектуры свёрточных нейронных сетей, после чего модели были обучены на собранных данных.</w:t>
-      </w:r>
-      <w:r>
-        <w:rPr>
-          <w:rFonts w:ascii="Times New Roman" w:eastAsia="Times New Roman" w:hAnsi="Times New Roman" w:cs="Times New Roman"/>
-          <w:sz w:val="28"/>
-          <w:szCs w:val="28"/>
-          <w:lang w:val="ru-RU"/>
-        </w:rPr>
-        <w:t xml:space="preserve"> Полученные модели достигают необходимый уровень точности.</w:t>
-      </w:r>
-    </w:p>
-    <w:p>
-      <w:pPr>
-        <w:ind w:right="-1" w:firstLine="720"/>
-        <w:rPr>
-          <w:rFonts w:ascii="Times New Roman" w:eastAsia="Times New Roman" w:hAnsi="Times New Roman" w:cs="Times New Roman"/>
-          <w:sz w:val="28"/>
-          <w:szCs w:val="28"/>
-          <w:lang w:val="ru-RU"/>
-        </w:rPr>
-      </w:pPr>
-      <w:r>
-        <w:rPr>
-          <w:rFonts w:ascii="Times New Roman" w:eastAsia="Times New Roman" w:hAnsi="Times New Roman" w:cs="Times New Roman"/>
-          <w:sz w:val="28"/>
-          <w:szCs w:val="28"/>
-          <w:lang w:val="ru-RU"/>
-        </w:rPr>
-        <w:t>Больший объём датасета мог бы помочь в увеличении точности распознавания. Однако ручной сбор большего числа фотографий в разных условиях значительно затруднен. Необходимо отметить, что нарезка видео со многими схожими кадрами помогает нарастить датасет, но они запечатлевают  кота с одного ракурса на схожем фоне, что негативно влияет на качество собранного набора данных и приводит к переобучению.</w:t>
-      </w:r>
-    </w:p>
-    <w:p>
-      <w:pPr>
-        <w:ind w:right="-1" w:firstLine="720"/>
-        <w:rPr>
-          <w:rFonts w:ascii="Times New Roman" w:eastAsia="Times New Roman" w:hAnsi="Times New Roman" w:cs="Times New Roman"/>
-          <w:sz w:val="28"/>
-          <w:szCs w:val="28"/>
-          <w:lang w:val="ru-RU"/>
-        </w:rPr>
-      </w:pPr>
-      <w:r>
-        <w:rPr>
-          <w:rFonts w:ascii="Times New Roman" w:eastAsia="Times New Roman" w:hAnsi="Times New Roman" w:cs="Times New Roman"/>
-          <w:sz w:val="28"/>
-          <w:szCs w:val="28"/>
-          <w:lang w:val="ru-RU"/>
-        </w:rPr>
-        <w:t xml:space="preserve">По результатам обучения наилучшие метрики показала сеть </w:t>
-      </w:r>
-      <w:r>
-        <w:rPr>
-          <w:rFonts w:ascii="Times New Roman" w:eastAsia="Times New Roman" w:hAnsi="Times New Roman" w:cs="Times New Roman"/>
-          <w:sz w:val="28"/>
-          <w:szCs w:val="28"/>
-          <w:lang w:val="en-US"/>
-        </w:rPr>
-        <w:t>Net</w:t>
-      </w:r>
-      <w:r>
-        <w:rPr>
-          <w:rFonts w:ascii="Times New Roman" w:eastAsia="Times New Roman" w:hAnsi="Times New Roman" w:cs="Times New Roman"/>
-          <w:sz w:val="28"/>
-          <w:szCs w:val="28"/>
-          <w:lang w:val="ru-RU"/>
-        </w:rPr>
-        <w:t>_2</w:t>
-      </w:r>
-      <w:r>
-        <w:rPr>
-          <w:rFonts w:ascii="Times New Roman" w:eastAsia="Times New Roman" w:hAnsi="Times New Roman" w:cs="Times New Roman"/>
-          <w:sz w:val="28"/>
-          <w:szCs w:val="28"/>
-          <w:lang w:val="ru-RU"/>
-        </w:rPr>
-        <w:t xml:space="preserve">, однако более худшие результаты при проверке на новых изображениях позволяют отдать предпочтение менее точным, но более генерализированным моделям </w:t>
-      </w:r>
-      <w:r>
-        <w:rPr>
-          <w:rFonts w:ascii="Times New Roman" w:eastAsia="Times New Roman" w:hAnsi="Times New Roman" w:cs="Times New Roman"/>
-          <w:sz w:val="28"/>
-          <w:szCs w:val="28"/>
-          <w:lang w:val="en-US"/>
-        </w:rPr>
-        <w:t>Net</w:t>
-      </w:r>
-      <w:r>
-        <w:rPr>
-          <w:rFonts w:ascii="Times New Roman" w:eastAsia="Times New Roman" w:hAnsi="Times New Roman" w:cs="Times New Roman"/>
-          <w:sz w:val="28"/>
-          <w:szCs w:val="28"/>
-          <w:lang w:val="ru-RU"/>
-        </w:rPr>
-        <w:t xml:space="preserve">_1 </w:t>
-      </w:r>
-      <w:r>
-        <w:rPr>
-          <w:rFonts w:ascii="Times New Roman" w:eastAsia="Times New Roman" w:hAnsi="Times New Roman" w:cs="Times New Roman"/>
-          <w:sz w:val="28"/>
-          <w:szCs w:val="28"/>
-          <w:lang w:val="ru-RU"/>
-        </w:rPr>
-        <w:t xml:space="preserve">и </w:t>
-      </w:r>
-      <w:r>
-        <w:rPr>
-          <w:rFonts w:ascii="Times New Roman" w:eastAsia="Times New Roman" w:hAnsi="Times New Roman" w:cs="Times New Roman"/>
-          <w:sz w:val="28"/>
-          <w:szCs w:val="28"/>
-          <w:lang w:val="en-US"/>
-        </w:rPr>
-        <w:t>Net</w:t>
-      </w:r>
-      <w:r>
-        <w:rPr>
-          <w:rFonts w:ascii="Times New Roman" w:eastAsia="Times New Roman" w:hAnsi="Times New Roman" w:cs="Times New Roman"/>
-          <w:sz w:val="28"/>
-          <w:szCs w:val="28"/>
-          <w:lang w:val="ru-RU"/>
-        </w:rPr>
-        <w:t>_4.</w:t>
-      </w:r>
-    </w:p>
-    <w:p>
-      <w:pPr>
-        <w:ind w:right="-1" w:firstLine="720"/>
-        <w:rPr>
-          <w:rFonts w:ascii="Times New Roman" w:eastAsia="Times New Roman" w:hAnsi="Times New Roman" w:cs="Times New Roman"/>
-          <w:sz w:val="28"/>
-          <w:szCs w:val="28"/>
-          <w:lang w:val="ru-RU"/>
-        </w:rPr>
-      </w:pPr>
-      <w:r>
-        <w:rPr>
-          <w:rFonts w:ascii="Times New Roman" w:eastAsia="Times New Roman" w:hAnsi="Times New Roman" w:cs="Times New Roman"/>
-          <w:sz w:val="28"/>
-          <w:szCs w:val="28"/>
-          <w:lang w:val="ru-RU"/>
-        </w:rPr>
-        <w:t xml:space="preserve">  </w:t>
-      </w:r>
+        <w:ind w:left="360"/>
+        <w:rPr>
+          <w:lang w:val="ru-RU"/>
+        </w:rPr>
+      </w:pPr>
     </w:p>
     <w:sectPr>
       <w:pgSz w:w="11906" w:h="16838"/>
@@ -5934,129 +7598,16 @@
 <file path=word/numbering.xml><?xml version="1.0" encoding="utf-8"?>
 <w:numbering xmlns:wpc="http://schemas.microsoft.com/office/word/2010/wordprocessingCanvas" xmlns:cx="http://schemas.microsoft.com/office/drawing/2014/chartex" xmlns:cx1="http://schemas.microsoft.com/office/drawing/2015/9/8/chartex" xmlns:cx2="http://schemas.microsoft.com/office/drawing/2015/10/21/chartex" xmlns:cx3="http://schemas.microsoft.com/office/drawing/2016/5/9/chartex" xmlns:cx4="http://schemas.microsoft.com/office/drawing/2016/5/10/chartex" xmlns:cx5="http://schemas.microsoft.com/office/drawing/2016/5/11/chartex" xmlns:cx6="http://schemas.microsoft.com/office/drawing/2016/5/12/chartex" xmlns:cx7="http://schemas.microsoft.com/office/drawing/2016/5/13/chartex" xmlns:cx8="http://schemas.microsoft.com/office/drawing/2016/5/14/chartex" xmlns:mc="http://schemas.openxmlformats.org/markup-compatibility/2006" xmlns:aink="http://schemas.microsoft.com/office/drawing/2016/ink" xmlns:am3d="http://schemas.microsoft.com/office/drawing/2017/model3d" xmlns:o="urn:schemas-microsoft-com:office:office" xmlns:r="http://schemas.openxmlformats.org/officeDocument/2006/relationships" xmlns:m="http://schemas.openxmlformats.org/officeDocument/2006/math" xmlns:v="urn:schemas-microsoft-com:vml" xmlns:wp14="http://schemas.microsoft.com/office/word/2010/wordprocessingDrawing" xmlns:wp="http://schemas.openxmlformats.org/drawingml/2006/wordprocessingDrawing" xmlns:w10="urn:schemas-microsoft-com:office:word" xmlns:w="http://schemas.openxmlformats.org/wordprocessingml/2006/main" xmlns:w14="http://schemas.microsoft.com/office/word/2010/wordml" xmlns:w15="http://schemas.microsoft.com/office/word/2012/wordml" xmlns:w16cex="http://schemas.microsoft.com/office/word/2018/wordml/cex" xmlns:w16cid="http://schemas.microsoft.com/office/word/2016/wordml/cid" xmlns:w16="http://schemas.microsoft.com/office/word/2018/wordml" xmlns:w16se="http://schemas.microsoft.com/office/word/2015/wordml/symex" xmlns:wpg="http://schemas.microsoft.com/office/word/2010/wordprocessingGroup" xmlns:wpi="http://schemas.microsoft.com/office/word/2010/wordprocessingInk" xmlns:wne="http://schemas.microsoft.com/office/word/2006/wordml" xmlns:wps="http://schemas.microsoft.com/office/word/2010/wordprocessingShape" mc:Ignorable="w14 w15 w16se w16cid w16 w16cex wp14">
   <w:abstractNum w:abstractNumId="0" w15:restartNumberingAfterBreak="0">
-    <w:nsid w:val="49C439D0"/>
-    <w:multiLevelType w:val="multilevel"/>
-    <w:tmpl w:val="3DC86B50"/>
-    <w:lvl w:ilvl="0">
-      <w:start w:val="1"/>
-      <w:numFmt w:val="decimal"/>
-      <w:lvlText w:val="%1."/>
-      <w:lvlJc w:val="left"/>
-      <w:pPr>
-        <w:tabs>
-          <w:tab w:val="num" w:pos="720"/>
-        </w:tabs>
-        <w:ind w:left="720" w:hanging="360"/>
-      </w:pPr>
-    </w:lvl>
-    <w:lvl w:ilvl="1" w:tentative="1">
-      <w:start w:val="1"/>
-      <w:numFmt w:val="decimal"/>
-      <w:lvlText w:val="%2."/>
-      <w:lvlJc w:val="left"/>
-      <w:pPr>
-        <w:tabs>
-          <w:tab w:val="num" w:pos="1440"/>
-        </w:tabs>
-        <w:ind w:left="1440" w:hanging="360"/>
-      </w:pPr>
-    </w:lvl>
-    <w:lvl w:ilvl="2" w:tentative="1">
-      <w:start w:val="1"/>
-      <w:numFmt w:val="decimal"/>
-      <w:lvlText w:val="%3."/>
-      <w:lvlJc w:val="left"/>
-      <w:pPr>
-        <w:tabs>
-          <w:tab w:val="num" w:pos="2160"/>
-        </w:tabs>
-        <w:ind w:left="2160" w:hanging="360"/>
-      </w:pPr>
-    </w:lvl>
-    <w:lvl w:ilvl="3" w:tentative="1">
-      <w:start w:val="1"/>
-      <w:numFmt w:val="decimal"/>
-      <w:lvlText w:val="%4."/>
-      <w:lvlJc w:val="left"/>
-      <w:pPr>
-        <w:tabs>
-          <w:tab w:val="num" w:pos="2880"/>
-        </w:tabs>
-        <w:ind w:left="2880" w:hanging="360"/>
-      </w:pPr>
-    </w:lvl>
-    <w:lvl w:ilvl="4" w:tentative="1">
-      <w:start w:val="1"/>
-      <w:numFmt w:val="decimal"/>
-      <w:lvlText w:val="%5."/>
-      <w:lvlJc w:val="left"/>
-      <w:pPr>
-        <w:tabs>
-          <w:tab w:val="num" w:pos="3600"/>
-        </w:tabs>
-        <w:ind w:left="3600" w:hanging="360"/>
-      </w:pPr>
-    </w:lvl>
-    <w:lvl w:ilvl="5" w:tentative="1">
-      <w:start w:val="1"/>
-      <w:numFmt w:val="decimal"/>
-      <w:lvlText w:val="%6."/>
-      <w:lvlJc w:val="left"/>
-      <w:pPr>
-        <w:tabs>
-          <w:tab w:val="num" w:pos="4320"/>
-        </w:tabs>
-        <w:ind w:left="4320" w:hanging="360"/>
-      </w:pPr>
-    </w:lvl>
-    <w:lvl w:ilvl="6" w:tentative="1">
-      <w:start w:val="1"/>
-      <w:numFmt w:val="decimal"/>
-      <w:lvlText w:val="%7."/>
-      <w:lvlJc w:val="left"/>
-      <w:pPr>
-        <w:tabs>
-          <w:tab w:val="num" w:pos="5040"/>
-        </w:tabs>
-        <w:ind w:left="5040" w:hanging="360"/>
-      </w:pPr>
-    </w:lvl>
-    <w:lvl w:ilvl="7" w:tentative="1">
-      <w:start w:val="1"/>
-      <w:numFmt w:val="decimal"/>
-      <w:lvlText w:val="%8."/>
-      <w:lvlJc w:val="left"/>
-      <w:pPr>
-        <w:tabs>
-          <w:tab w:val="num" w:pos="5760"/>
-        </w:tabs>
-        <w:ind w:left="5760" w:hanging="360"/>
-      </w:pPr>
-    </w:lvl>
-    <w:lvl w:ilvl="8" w:tentative="1">
-      <w:start w:val="1"/>
-      <w:numFmt w:val="decimal"/>
-      <w:lvlText w:val="%9."/>
-      <w:lvlJc w:val="left"/>
-      <w:pPr>
-        <w:tabs>
-          <w:tab w:val="num" w:pos="6480"/>
-        </w:tabs>
-        <w:ind w:left="6480" w:hanging="360"/>
-      </w:pPr>
-    </w:lvl>
-  </w:abstractNum>
-  <w:abstractNum w:abstractNumId="1" w15:restartNumberingAfterBreak="0">
-    <w:nsid w:val="54DB1CF1"/>
+    <w:nsid w:val="0AD544A3"/>
     <w:multiLevelType w:val="hybridMultilevel"/>
-    <w:tmpl w:val="2F5C50B2"/>
+    <w:tmpl w:val="43CC3DC0"/>
     <w:lvl w:ilvl="0" w:tplc="0419000F">
       <w:start w:val="1"/>
       <w:numFmt w:val="decimal"/>
       <w:lvlText w:val="%1."/>
       <w:lvlJc w:val="left"/>
       <w:pPr>
-        <w:ind w:left="1080" w:hanging="360"/>
+        <w:ind w:left="720" w:hanging="360"/>
       </w:pPr>
       <w:rPr>
         <w:rFonts w:hint="default"/>
@@ -6068,7 +7619,7 @@
       <w:lvlText w:val="%2."/>
       <w:lvlJc w:val="left"/>
       <w:pPr>
-        <w:ind w:left="1800" w:hanging="360"/>
+        <w:ind w:left="1440" w:hanging="360"/>
       </w:pPr>
     </w:lvl>
     <w:lvl w:ilvl="2" w:tplc="0419001B" w:tentative="1">
@@ -6077,7 +7628,7 @@
       <w:lvlText w:val="%3."/>
       <w:lvlJc w:val="right"/>
       <w:pPr>
-        <w:ind w:left="2520" w:hanging="180"/>
+        <w:ind w:left="2160" w:hanging="180"/>
       </w:pPr>
     </w:lvl>
     <w:lvl w:ilvl="3" w:tplc="0419000F" w:tentative="1">
@@ -6086,7 +7637,7 @@
       <w:lvlText w:val="%4."/>
       <w:lvlJc w:val="left"/>
       <w:pPr>
-        <w:ind w:left="3240" w:hanging="360"/>
+        <w:ind w:left="2880" w:hanging="360"/>
       </w:pPr>
     </w:lvl>
     <w:lvl w:ilvl="4" w:tplc="04190019" w:tentative="1">
@@ -6095,7 +7646,7 @@
       <w:lvlText w:val="%5."/>
       <w:lvlJc w:val="left"/>
       <w:pPr>
-        <w:ind w:left="3960" w:hanging="360"/>
+        <w:ind w:left="3600" w:hanging="360"/>
       </w:pPr>
     </w:lvl>
     <w:lvl w:ilvl="5" w:tplc="0419001B" w:tentative="1">
@@ -6104,7 +7655,7 @@
       <w:lvlText w:val="%6."/>
       <w:lvlJc w:val="right"/>
       <w:pPr>
-        <w:ind w:left="4680" w:hanging="180"/>
+        <w:ind w:left="4320" w:hanging="180"/>
       </w:pPr>
     </w:lvl>
     <w:lvl w:ilvl="6" w:tplc="0419000F" w:tentative="1">
@@ -6113,7 +7664,7 @@
       <w:lvlText w:val="%7."/>
       <w:lvlJc w:val="left"/>
       <w:pPr>
-        <w:ind w:left="5400" w:hanging="360"/>
+        <w:ind w:left="5040" w:hanging="360"/>
       </w:pPr>
     </w:lvl>
     <w:lvl w:ilvl="7" w:tplc="04190019" w:tentative="1">
@@ -6122,7 +7673,7 @@
       <w:lvlText w:val="%8."/>
       <w:lvlJc w:val="left"/>
       <w:pPr>
-        <w:ind w:left="6120" w:hanging="360"/>
+        <w:ind w:left="5760" w:hanging="360"/>
       </w:pPr>
     </w:lvl>
     <w:lvl w:ilvl="8" w:tplc="0419001B" w:tentative="1">
@@ -6131,11 +7682,213 @@
       <w:lvlText w:val="%9."/>
       <w:lvlJc w:val="right"/>
       <w:pPr>
-        <w:ind w:left="6840" w:hanging="180"/>
+        <w:ind w:left="6480" w:hanging="180"/>
+      </w:pPr>
+    </w:lvl>
+  </w:abstractNum>
+  <w:abstractNum w:abstractNumId="1" w15:restartNumberingAfterBreak="0">
+    <w:nsid w:val="49C439D0"/>
+    <w:multiLevelType w:val="multilevel"/>
+    <w:tmpl w:val="3DC86B50"/>
+    <w:lvl w:ilvl="0">
+      <w:start w:val="1"/>
+      <w:numFmt w:val="decimal"/>
+      <w:lvlText w:val="%1."/>
+      <w:lvlJc w:val="left"/>
+      <w:pPr>
+        <w:tabs>
+          <w:tab w:val="num" w:pos="720"/>
+        </w:tabs>
+        <w:ind w:left="720" w:hanging="360"/>
+      </w:pPr>
+    </w:lvl>
+    <w:lvl w:ilvl="1" w:tentative="1">
+      <w:start w:val="1"/>
+      <w:numFmt w:val="decimal"/>
+      <w:lvlText w:val="%2."/>
+      <w:lvlJc w:val="left"/>
+      <w:pPr>
+        <w:tabs>
+          <w:tab w:val="num" w:pos="1440"/>
+        </w:tabs>
+        <w:ind w:left="1440" w:hanging="360"/>
+      </w:pPr>
+    </w:lvl>
+    <w:lvl w:ilvl="2" w:tentative="1">
+      <w:start w:val="1"/>
+      <w:numFmt w:val="decimal"/>
+      <w:lvlText w:val="%3."/>
+      <w:lvlJc w:val="left"/>
+      <w:pPr>
+        <w:tabs>
+          <w:tab w:val="num" w:pos="2160"/>
+        </w:tabs>
+        <w:ind w:left="2160" w:hanging="360"/>
+      </w:pPr>
+    </w:lvl>
+    <w:lvl w:ilvl="3" w:tentative="1">
+      <w:start w:val="1"/>
+      <w:numFmt w:val="decimal"/>
+      <w:lvlText w:val="%4."/>
+      <w:lvlJc w:val="left"/>
+      <w:pPr>
+        <w:tabs>
+          <w:tab w:val="num" w:pos="2880"/>
+        </w:tabs>
+        <w:ind w:left="2880" w:hanging="360"/>
+      </w:pPr>
+    </w:lvl>
+    <w:lvl w:ilvl="4" w:tentative="1">
+      <w:start w:val="1"/>
+      <w:numFmt w:val="decimal"/>
+      <w:lvlText w:val="%5."/>
+      <w:lvlJc w:val="left"/>
+      <w:pPr>
+        <w:tabs>
+          <w:tab w:val="num" w:pos="3600"/>
+        </w:tabs>
+        <w:ind w:left="3600" w:hanging="360"/>
+      </w:pPr>
+    </w:lvl>
+    <w:lvl w:ilvl="5" w:tentative="1">
+      <w:start w:val="1"/>
+      <w:numFmt w:val="decimal"/>
+      <w:lvlText w:val="%6."/>
+      <w:lvlJc w:val="left"/>
+      <w:pPr>
+        <w:tabs>
+          <w:tab w:val="num" w:pos="4320"/>
+        </w:tabs>
+        <w:ind w:left="4320" w:hanging="360"/>
+      </w:pPr>
+    </w:lvl>
+    <w:lvl w:ilvl="6" w:tentative="1">
+      <w:start w:val="1"/>
+      <w:numFmt w:val="decimal"/>
+      <w:lvlText w:val="%7."/>
+      <w:lvlJc w:val="left"/>
+      <w:pPr>
+        <w:tabs>
+          <w:tab w:val="num" w:pos="5040"/>
+        </w:tabs>
+        <w:ind w:left="5040" w:hanging="360"/>
+      </w:pPr>
+    </w:lvl>
+    <w:lvl w:ilvl="7" w:tentative="1">
+      <w:start w:val="1"/>
+      <w:numFmt w:val="decimal"/>
+      <w:lvlText w:val="%8."/>
+      <w:lvlJc w:val="left"/>
+      <w:pPr>
+        <w:tabs>
+          <w:tab w:val="num" w:pos="5760"/>
+        </w:tabs>
+        <w:ind w:left="5760" w:hanging="360"/>
+      </w:pPr>
+    </w:lvl>
+    <w:lvl w:ilvl="8" w:tentative="1">
+      <w:start w:val="1"/>
+      <w:numFmt w:val="decimal"/>
+      <w:lvlText w:val="%9."/>
+      <w:lvlJc w:val="left"/>
+      <w:pPr>
+        <w:tabs>
+          <w:tab w:val="num" w:pos="6480"/>
+        </w:tabs>
+        <w:ind w:left="6480" w:hanging="360"/>
       </w:pPr>
     </w:lvl>
   </w:abstractNum>
   <w:abstractNum w:abstractNumId="2" w15:restartNumberingAfterBreak="0">
+    <w:nsid w:val="54DB1CF1"/>
+    <w:multiLevelType w:val="hybridMultilevel"/>
+    <w:tmpl w:val="2F5C50B2"/>
+    <w:lvl w:ilvl="0" w:tplc="0419000F">
+      <w:start w:val="1"/>
+      <w:numFmt w:val="decimal"/>
+      <w:lvlText w:val="%1."/>
+      <w:lvlJc w:val="left"/>
+      <w:pPr>
+        <w:ind w:left="1080" w:hanging="360"/>
+      </w:pPr>
+      <w:rPr>
+        <w:rFonts w:hint="default"/>
+      </w:rPr>
+    </w:lvl>
+    <w:lvl w:ilvl="1" w:tplc="04190019" w:tentative="1">
+      <w:start w:val="1"/>
+      <w:numFmt w:val="lowerLetter"/>
+      <w:lvlText w:val="%2."/>
+      <w:lvlJc w:val="left"/>
+      <w:pPr>
+        <w:ind w:left="1800" w:hanging="360"/>
+      </w:pPr>
+    </w:lvl>
+    <w:lvl w:ilvl="2" w:tplc="0419001B" w:tentative="1">
+      <w:start w:val="1"/>
+      <w:numFmt w:val="lowerRoman"/>
+      <w:lvlText w:val="%3."/>
+      <w:lvlJc w:val="right"/>
+      <w:pPr>
+        <w:ind w:left="2520" w:hanging="180"/>
+      </w:pPr>
+    </w:lvl>
+    <w:lvl w:ilvl="3" w:tplc="0419000F" w:tentative="1">
+      <w:start w:val="1"/>
+      <w:numFmt w:val="decimal"/>
+      <w:lvlText w:val="%4."/>
+      <w:lvlJc w:val="left"/>
+      <w:pPr>
+        <w:ind w:left="3240" w:hanging="360"/>
+      </w:pPr>
+    </w:lvl>
+    <w:lvl w:ilvl="4" w:tplc="04190019" w:tentative="1">
+      <w:start w:val="1"/>
+      <w:numFmt w:val="lowerLetter"/>
+      <w:lvlText w:val="%5."/>
+      <w:lvlJc w:val="left"/>
+      <w:pPr>
+        <w:ind w:left="3960" w:hanging="360"/>
+      </w:pPr>
+    </w:lvl>
+    <w:lvl w:ilvl="5" w:tplc="0419001B" w:tentative="1">
+      <w:start w:val="1"/>
+      <w:numFmt w:val="lowerRoman"/>
+      <w:lvlText w:val="%6."/>
+      <w:lvlJc w:val="right"/>
+      <w:pPr>
+        <w:ind w:left="4680" w:hanging="180"/>
+      </w:pPr>
+    </w:lvl>
+    <w:lvl w:ilvl="6" w:tplc="0419000F" w:tentative="1">
+      <w:start w:val="1"/>
+      <w:numFmt w:val="decimal"/>
+      <w:lvlText w:val="%7."/>
+      <w:lvlJc w:val="left"/>
+      <w:pPr>
+        <w:ind w:left="5400" w:hanging="360"/>
+      </w:pPr>
+    </w:lvl>
+    <w:lvl w:ilvl="7" w:tplc="04190019" w:tentative="1">
+      <w:start w:val="1"/>
+      <w:numFmt w:val="lowerLetter"/>
+      <w:lvlText w:val="%8."/>
+      <w:lvlJc w:val="left"/>
+      <w:pPr>
+        <w:ind w:left="6120" w:hanging="360"/>
+      </w:pPr>
+    </w:lvl>
+    <w:lvl w:ilvl="8" w:tplc="0419001B" w:tentative="1">
+      <w:start w:val="1"/>
+      <w:numFmt w:val="lowerRoman"/>
+      <w:lvlText w:val="%9."/>
+      <w:lvlJc w:val="right"/>
+      <w:pPr>
+        <w:ind w:left="6840" w:hanging="180"/>
+      </w:pPr>
+    </w:lvl>
+  </w:abstractNum>
+  <w:abstractNum w:abstractNumId="3" w15:restartNumberingAfterBreak="0">
     <w:nsid w:val="5EF403C7"/>
     <w:multiLevelType w:val="multilevel"/>
     <w:tmpl w:val="41301818"/>
@@ -6248,7 +8001,7 @@
       </w:rPr>
     </w:lvl>
   </w:abstractNum>
-  <w:abstractNum w:abstractNumId="3" w15:restartNumberingAfterBreak="0">
+  <w:abstractNum w:abstractNumId="4" w15:restartNumberingAfterBreak="0">
     <w:nsid w:val="663A0B8E"/>
     <w:multiLevelType w:val="hybridMultilevel"/>
     <w:tmpl w:val="FBE2AC32"/>
@@ -6334,7 +8087,7 @@
       </w:pPr>
     </w:lvl>
   </w:abstractNum>
-  <w:abstractNum w:abstractNumId="4" w15:restartNumberingAfterBreak="0">
+  <w:abstractNum w:abstractNumId="5" w15:restartNumberingAfterBreak="0">
     <w:nsid w:val="7C3E395B"/>
     <w:multiLevelType w:val="multilevel"/>
     <w:tmpl w:val="E21604F0"/>
@@ -6432,19 +8185,22 @@
     </w:lvl>
   </w:abstractNum>
   <w:num w:numId="1">
+    <w:abstractNumId w:val="5"/>
+  </w:num>
+  <w:num w:numId="2">
+    <w:abstractNumId w:val="3"/>
+  </w:num>
+  <w:num w:numId="3">
+    <w:abstractNumId w:val="1"/>
+  </w:num>
+  <w:num w:numId="4">
     <w:abstractNumId w:val="4"/>
   </w:num>
-  <w:num w:numId="2">
+  <w:num w:numId="5">
     <w:abstractNumId w:val="2"/>
   </w:num>
-  <w:num w:numId="3">
+  <w:num w:numId="6">
     <w:abstractNumId w:val="0"/>
-  </w:num>
-  <w:num w:numId="4">
-    <w:abstractNumId w:val="3"/>
-  </w:num>
-  <w:num w:numId="5">
-    <w:abstractNumId w:val="1"/>
   </w:num>
 </w:numbering>
 </file>
@@ -7116,6 +8872,18 @@
     <w:rPr>
       <w:color w:val="0000FF" w:themeColor="hyperlink"/>
       <w:u w:val="single"/>
+    </w:rPr>
+  </w:style>
+  <w:style w:type="character" w:styleId="aa">
+    <w:name w:val="Unresolved Mention"/>
+    <w:basedOn w:val="a0"/>
+    <w:uiPriority w:val="99"/>
+    <w:semiHidden/>
+    <w:unhideWhenUsed/>
+    <w:rsid w:val="00C551D7"/>
+    <w:rPr>
+      <w:color w:val="605E5C"/>
+      <w:shd w:val="clear" w:color="auto" w:fill="E1DFDD"/>
     </w:rPr>
   </w:style>
 </w:styles>
